--- a/数据库_mysql.docx
+++ b/数据库_mysql.docx
@@ -196,11 +196,15 @@
         <w:pStyle w:val="2"/>
         <w:rPr>
           <w:rFonts w:hint="eastAsia"/>
-        </w:rPr>
-      </w:pPr>
-      <w:r>
-        <w:rPr>
-          <w:rFonts w:hint="eastAsia"/>
+          <w:b/>
+          <w:bCs/>
+        </w:rPr>
+      </w:pPr>
+      <w:r>
+        <w:rPr>
+          <w:rFonts w:hint="eastAsia"/>
+          <w:b/>
+          <w:bCs/>
           <w:lang w:val="en-US" w:eastAsia="zh-Hans"/>
         </w:rPr>
         <w:t>一</w:t>
@@ -208,6 +212,8 @@
       <w:r>
         <w:rPr>
           <w:rFonts w:hint="eastAsia"/>
+          <w:b/>
+          <w:bCs/>
         </w:rPr>
         <w:t>、sql语句：</w:t>
       </w:r>
@@ -740,11 +746,15 @@
         <w:pStyle w:val="2"/>
         <w:rPr>
           <w:rFonts w:hint="eastAsia"/>
-        </w:rPr>
-      </w:pPr>
-      <w:r>
-        <w:rPr>
-          <w:rFonts w:hint="eastAsia"/>
+          <w:b/>
+          <w:bCs/>
+        </w:rPr>
+      </w:pPr>
+      <w:r>
+        <w:rPr>
+          <w:rFonts w:hint="eastAsia"/>
+          <w:b/>
+          <w:bCs/>
           <w:lang w:val="en-US" w:eastAsia="zh-Hans"/>
         </w:rPr>
         <w:t>二</w:t>
@@ -752,8 +762,10 @@
       <w:r>
         <w:rPr>
           <w:rFonts w:hint="eastAsia"/>
-        </w:rPr>
-        <w:t>、数据库的事务：</w:t>
+          <w:b/>
+          <w:bCs/>
+        </w:rPr>
+        <w:t>、数据库的事务</w:t>
       </w:r>
     </w:p>
     <w:p>
@@ -784,7 +796,20 @@
         <w:rPr>
           <w:rFonts w:hint="eastAsia"/>
         </w:rPr>
-        <w:t>的数据库操作。如果组中的所有操作都成功，则认为事务成功，如果一个操作失败，则事务将回滚， 该事务所有操作的影响都将取消。</w:t>
+        <w:t>的数据库操作。如果组中的所有操作都成功，则认为事务成功，如果一个操作失败，则事务将回滚</w:t>
+      </w:r>
+      <w:r>
+        <w:rPr>
+          <w:rFonts w:hint="eastAsia"/>
+          <w:lang w:eastAsia="zh-Hans"/>
+        </w:rPr>
+        <w:t>，</w:t>
+      </w:r>
+      <w:r>
+        <w:rPr>
+          <w:rFonts w:hint="eastAsia"/>
+        </w:rPr>
+        <w:t>该事务所有操作的影响都将取消。</w:t>
       </w:r>
     </w:p>
     <w:p>
@@ -796,12 +821,16 @@
         <w:jc w:val="left"/>
         <w:rPr>
           <w:rFonts w:hint="eastAsia"/>
+          <w:b/>
+          <w:bCs/>
           <w:lang w:val="en-US" w:eastAsia="zh-Hans"/>
         </w:rPr>
       </w:pPr>
       <w:r>
         <w:rPr>
           <w:rFonts w:hint="eastAsia"/>
+          <w:b/>
+          <w:bCs/>
           <w:lang w:val="en-US" w:eastAsia="zh-Hans"/>
         </w:rPr>
         <w:t>事务的四大特性：</w:t>
@@ -816,12 +845,16 @@
         <w:jc w:val="left"/>
         <w:rPr>
           <w:rFonts w:hint="eastAsia"/>
+          <w:sz w:val="18"/>
+          <w:szCs w:val="18"/>
           <w:lang w:val="en-US" w:eastAsia="zh-Hans"/>
         </w:rPr>
       </w:pPr>
       <w:r>
         <w:rPr>
           <w:rFonts w:hint="default"/>
+          <w:sz w:val="18"/>
+          <w:szCs w:val="18"/>
           <w:lang w:eastAsia="zh-Hans"/>
         </w:rPr>
         <w:t>1</w:t>
@@ -829,6 +862,8 @@
       <w:r>
         <w:rPr>
           <w:rFonts w:hint="eastAsia"/>
+          <w:sz w:val="18"/>
+          <w:szCs w:val="18"/>
           <w:lang w:eastAsia="zh-Hans"/>
         </w:rPr>
         <w:t>、</w:t>
@@ -837,6 +872,8 @@
         <w:rPr>
           <w:rFonts w:hint="eastAsia"/>
           <w:color w:val="0101C7"/>
+          <w:sz w:val="18"/>
+          <w:szCs w:val="18"/>
           <w:lang w:val="en-US" w:eastAsia="zh-Hans"/>
         </w:rPr>
         <w:t>原子性</w:t>
@@ -844,6 +881,8 @@
       <w:r>
         <w:rPr>
           <w:rFonts w:hint="eastAsia"/>
+          <w:sz w:val="18"/>
+          <w:szCs w:val="18"/>
           <w:lang w:val="en-US" w:eastAsia="zh-Hans"/>
         </w:rPr>
         <w:t>：原子性是指事务包含的所有操作要么全部成功，要么全部失败回滚，因此事务的操作如果成功就必须要完全应用到数据库，如果操作失败则不能对数据库有任何影响。</w:t>
@@ -858,12 +897,16 @@
         <w:jc w:val="left"/>
         <w:rPr>
           <w:rFonts w:hint="eastAsia"/>
+          <w:sz w:val="18"/>
+          <w:szCs w:val="18"/>
           <w:lang w:val="en-US" w:eastAsia="zh-Hans"/>
         </w:rPr>
       </w:pPr>
       <w:r>
         <w:rPr>
           <w:rFonts w:hint="default"/>
+          <w:sz w:val="18"/>
+          <w:szCs w:val="18"/>
           <w:lang w:eastAsia="zh-Hans"/>
         </w:rPr>
         <w:t>2</w:t>
@@ -871,6 +914,8 @@
       <w:r>
         <w:rPr>
           <w:rFonts w:hint="eastAsia"/>
+          <w:sz w:val="18"/>
+          <w:szCs w:val="18"/>
           <w:lang w:eastAsia="zh-Hans"/>
         </w:rPr>
         <w:t>、</w:t>
@@ -879,6 +924,8 @@
         <w:rPr>
           <w:rFonts w:hint="eastAsia"/>
           <w:color w:val="0101C7"/>
+          <w:sz w:val="18"/>
+          <w:szCs w:val="18"/>
           <w:lang w:val="en-US" w:eastAsia="zh-Hans"/>
         </w:rPr>
         <w:t>一致性</w:t>
@@ -886,6 +933,8 @@
       <w:r>
         <w:rPr>
           <w:rFonts w:hint="eastAsia"/>
+          <w:sz w:val="18"/>
+          <w:szCs w:val="18"/>
           <w:lang w:val="en-US" w:eastAsia="zh-Hans"/>
         </w:rPr>
         <w:t>：是指事务必须使数据库从一个一致性状态变换到另一个一致性状态，也就是说一个事务执行之前和执行之后都必须处于一致性状态。举例来说，假设用户A和用户B两者的钱加起来一共是1000，那么不管A和B之间如何转账、转几次账，事务结束后两个用户的钱相加起来应该还得是1000，这就是事务的一致性。</w:t>
@@ -900,12 +949,16 @@
         <w:jc w:val="left"/>
         <w:rPr>
           <w:rFonts w:hint="eastAsia"/>
+          <w:sz w:val="18"/>
+          <w:szCs w:val="18"/>
           <w:lang w:val="en-US" w:eastAsia="zh-Hans"/>
         </w:rPr>
       </w:pPr>
       <w:r>
         <w:rPr>
           <w:rFonts w:hint="default"/>
+          <w:sz w:val="18"/>
+          <w:szCs w:val="18"/>
           <w:lang w:eastAsia="zh-Hans"/>
         </w:rPr>
         <w:t>3</w:t>
@@ -913,6 +966,8 @@
       <w:r>
         <w:rPr>
           <w:rFonts w:hint="eastAsia"/>
+          <w:sz w:val="18"/>
+          <w:szCs w:val="18"/>
           <w:lang w:eastAsia="zh-Hans"/>
         </w:rPr>
         <w:t>、</w:t>
@@ -921,6 +976,8 @@
         <w:rPr>
           <w:rFonts w:hint="eastAsia"/>
           <w:color w:val="0101C7"/>
+          <w:sz w:val="18"/>
+          <w:szCs w:val="18"/>
           <w:lang w:val="en-US" w:eastAsia="zh-Hans"/>
         </w:rPr>
         <w:t>隔离性</w:t>
@@ -928,6 +985,8 @@
       <w:r>
         <w:rPr>
           <w:rFonts w:hint="eastAsia"/>
+          <w:sz w:val="18"/>
+          <w:szCs w:val="18"/>
           <w:lang w:val="en-US" w:eastAsia="zh-Hans"/>
         </w:rPr>
         <w:t>：是当多个用户并发访问数据库时，比如同时操作同一张表时，数据库为每一个用户开启的事务，不能被其他事务的操作所干扰，多个并发事务之间要相互隔离。关于事务的隔离性数据库提供了多种隔离级别。</w:t>
@@ -942,12 +1001,16 @@
         <w:jc w:val="left"/>
         <w:rPr>
           <w:rFonts w:hint="eastAsia"/>
+          <w:sz w:val="18"/>
+          <w:szCs w:val="18"/>
           <w:lang w:val="en-US" w:eastAsia="zh-Hans"/>
         </w:rPr>
       </w:pPr>
       <w:r>
         <w:rPr>
           <w:rFonts w:hint="default"/>
+          <w:sz w:val="18"/>
+          <w:szCs w:val="18"/>
           <w:lang w:eastAsia="zh-Hans"/>
         </w:rPr>
         <w:t>4</w:t>
@@ -955,6 +1018,8 @@
       <w:r>
         <w:rPr>
           <w:rFonts w:hint="eastAsia"/>
+          <w:sz w:val="18"/>
+          <w:szCs w:val="18"/>
           <w:lang w:eastAsia="zh-Hans"/>
         </w:rPr>
         <w:t>、</w:t>
@@ -963,6 +1028,8 @@
         <w:rPr>
           <w:rFonts w:hint="eastAsia"/>
           <w:color w:val="0101C7"/>
+          <w:sz w:val="18"/>
+          <w:szCs w:val="18"/>
           <w:lang w:val="en-US" w:eastAsia="zh-Hans"/>
         </w:rPr>
         <w:t>持久性</w:t>
@@ -970,6 +1037,8 @@
       <w:r>
         <w:rPr>
           <w:rFonts w:hint="eastAsia"/>
+          <w:sz w:val="18"/>
+          <w:szCs w:val="18"/>
           <w:lang w:val="en-US" w:eastAsia="zh-Hans"/>
         </w:rPr>
         <w:t>：是指一个事务一旦被提交了，那么对数据库中的数据的改变就是永久性的，即便是在数据库系统遇到故障的情况下也不会丢失提交事务的操作。例如我们在使用JDBC操作数据库时，在提交事务方法后，提示用户事务操作完成，当我们程序执行完成直到看到提示后，就可以认定事务已经正确提交，即使这时候数据库出现了问题，也必须要将我们的事务完全执行完成。否则的话就会造成我们虽然看到提示事务处理完毕，但是数据库因为故障而没有执行事务的重大错误。这是不允许的。</w:t>
@@ -993,11 +1062,15 @@
         <w:pStyle w:val="2"/>
         <w:rPr>
           <w:rFonts w:hint="eastAsia"/>
-        </w:rPr>
-      </w:pPr>
-      <w:r>
-        <w:rPr>
-          <w:rFonts w:hint="eastAsia"/>
+          <w:b/>
+          <w:bCs/>
+        </w:rPr>
+      </w:pPr>
+      <w:r>
+        <w:rPr>
+          <w:rFonts w:hint="eastAsia"/>
+          <w:b/>
+          <w:bCs/>
         </w:rPr>
         <w:t xml:space="preserve">四大隔离级别 （mcc锁实现） </w:t>
       </w:r>
@@ -1282,62 +1355,447 @@
     <w:p>
       <w:pPr>
         <w:pStyle w:val="2"/>
-        <w:rPr>
-          <w:rFonts w:hint="eastAsia"/>
-        </w:rPr>
-      </w:pPr>
-      <w:r>
-        <w:rPr>
-          <w:rFonts w:hint="eastAsia"/>
+        <w:numPr>
+          <w:ilvl w:val="0"/>
+          <w:numId w:val="1"/>
+        </w:numPr>
+        <w:rPr>
+          <w:rFonts w:hint="eastAsia"/>
+          <w:b/>
+          <w:bCs/>
+        </w:rPr>
+      </w:pPr>
+      <w:r>
+        <w:rPr>
+          <w:rFonts w:hint="eastAsia"/>
+          <w:b/>
+          <w:bCs/>
+        </w:rPr>
+        <w:t>数据库索引</w:t>
+      </w:r>
+    </w:p>
+    <w:p>
+      <w:pPr>
+        <w:pStyle w:val="2"/>
+        <w:numPr>
+          <w:ilvl w:val="0"/>
+          <w:numId w:val="0"/>
+        </w:numPr>
+        <w:rPr>
+          <w:rFonts w:hint="eastAsia"/>
+        </w:rPr>
+      </w:pPr>
+      <w:r>
+        <w:rPr>
+          <w:rFonts w:hint="eastAsia"/>
+        </w:rPr>
+        <w:t>是数据库管理系统中一个排序的数据结构，以协助快速查询、更新数据库表中数据。索引的实现通常使用B树及其变种B+树</w:t>
+      </w:r>
+      <w:r>
+        <w:rPr>
+          <w:rFonts w:hint="eastAsia"/>
+          <w:lang w:eastAsia="zh-Hans"/>
+        </w:rPr>
+        <w:t>，</w:t>
+      </w:r>
+      <w:r>
+        <w:rPr>
+          <w:rFonts w:hint="eastAsia"/>
+        </w:rPr>
+        <w:t>是在存储引擎层实现的，而不是在服务器层实现的，所以不同存储引擎具有不同的索引类型和实现。</w:t>
+      </w:r>
+    </w:p>
+    <w:p>
+      <w:pPr>
+        <w:pStyle w:val="2"/>
+        <w:rPr>
+          <w:rFonts w:hint="eastAsia"/>
+        </w:rPr>
+      </w:pPr>
+      <w:r>
+        <w:rPr>
+          <w:rFonts w:hint="eastAsia"/>
+        </w:rPr>
+        <w:t>b/b+树是为了存储而设计的一种平衡多路查找树，高度比二叉树小，能够降低磁盘的I/O次数： n个节点的平衡二叉树的高度为H(即logn)，而B/B+树的高度为logt((n+1)/2)+1；</w:t>
+      </w:r>
+    </w:p>
+    <w:p>
+      <w:pPr>
+        <w:pStyle w:val="2"/>
+        <w:rPr>
+          <w:rFonts w:hint="eastAsia"/>
+        </w:rPr>
+      </w:pPr>
+      <w:r>
+        <w:rPr>
+          <w:rFonts w:hint="eastAsia"/>
+        </w:rPr>
+        <w:t xml:space="preserve">优点： </w:t>
+      </w:r>
+    </w:p>
+    <w:p>
+      <w:pPr>
+        <w:pStyle w:val="2"/>
+        <w:rPr>
+          <w:rFonts w:hint="eastAsia"/>
+          <w:sz w:val="18"/>
+          <w:szCs w:val="18"/>
+        </w:rPr>
+      </w:pPr>
+      <w:r>
+        <w:rPr>
+          <w:rFonts w:hint="eastAsia"/>
+          <w:sz w:val="18"/>
+          <w:szCs w:val="18"/>
+        </w:rPr>
+        <w:t>第一，通过创建唯一性索引，可以保证数据库表中每一行数据的唯一性。</w:t>
+      </w:r>
+    </w:p>
+    <w:p>
+      <w:pPr>
+        <w:pStyle w:val="2"/>
+        <w:rPr>
+          <w:rFonts w:hint="eastAsia"/>
+          <w:sz w:val="18"/>
+          <w:szCs w:val="18"/>
+        </w:rPr>
+      </w:pPr>
+      <w:r>
+        <w:rPr>
+          <w:rFonts w:hint="eastAsia"/>
+          <w:sz w:val="18"/>
+          <w:szCs w:val="18"/>
+        </w:rPr>
+        <w:t>第二，可以大大加快数据的检索速度，这也是创建索引的最主要的原因。</w:t>
+      </w:r>
+    </w:p>
+    <w:p>
+      <w:pPr>
+        <w:pStyle w:val="2"/>
+        <w:rPr>
+          <w:rFonts w:hint="eastAsia"/>
+          <w:sz w:val="18"/>
+          <w:szCs w:val="18"/>
+        </w:rPr>
+      </w:pPr>
+      <w:r>
+        <w:rPr>
+          <w:rFonts w:hint="eastAsia"/>
+          <w:sz w:val="18"/>
+          <w:szCs w:val="18"/>
+        </w:rPr>
+        <w:t>第三，通过使用索引，可以在查询的过程中，使用优化隐藏器，提高系统的性能。</w:t>
+      </w:r>
+    </w:p>
+    <w:p>
+      <w:pPr>
+        <w:pStyle w:val="2"/>
+        <w:rPr>
+          <w:rFonts w:hint="eastAsia"/>
+          <w:sz w:val="18"/>
+          <w:szCs w:val="18"/>
+        </w:rPr>
+      </w:pPr>
+      <w:r>
+        <w:rPr>
+          <w:rFonts w:hint="eastAsia"/>
+          <w:sz w:val="18"/>
+          <w:szCs w:val="18"/>
+        </w:rPr>
+        <w:t>第四，可以加速表和表之间的连接，特别是在实现数据的参考完整性方面特别有意义。</w:t>
+      </w:r>
+    </w:p>
+    <w:p>
+      <w:pPr>
+        <w:pStyle w:val="2"/>
+        <w:rPr>
+          <w:rFonts w:hint="eastAsia"/>
+          <w:sz w:val="18"/>
+          <w:szCs w:val="18"/>
+        </w:rPr>
+      </w:pPr>
+      <w:r>
+        <w:rPr>
+          <w:rFonts w:hint="eastAsia"/>
+          <w:sz w:val="18"/>
+          <w:szCs w:val="18"/>
+        </w:rPr>
+        <w:t>第五，在使用分组和排序子句进行数据检索时，同样可以显著减少查询中分组和排序的时间。</w:t>
+      </w:r>
+    </w:p>
+    <w:p>
+      <w:pPr>
+        <w:pStyle w:val="2"/>
+        <w:rPr>
+          <w:rFonts w:hint="eastAsia"/>
+        </w:rPr>
+      </w:pPr>
+    </w:p>
+    <w:p>
+      <w:pPr>
+        <w:pStyle w:val="2"/>
+        <w:rPr>
+          <w:rFonts w:hint="eastAsia"/>
+        </w:rPr>
+      </w:pPr>
+      <w:r>
+        <w:rPr>
+          <w:rFonts w:hint="eastAsia"/>
+        </w:rPr>
+        <w:t>缺点</w:t>
+      </w:r>
+    </w:p>
+    <w:p>
+      <w:pPr>
+        <w:pStyle w:val="2"/>
+        <w:rPr>
+          <w:rFonts w:hint="eastAsia"/>
+          <w:sz w:val="18"/>
+          <w:szCs w:val="18"/>
+        </w:rPr>
+      </w:pPr>
+      <w:r>
+        <w:rPr>
+          <w:rFonts w:hint="eastAsia"/>
+          <w:sz w:val="18"/>
+          <w:szCs w:val="18"/>
+        </w:rPr>
+        <w:t>第一，创建索引和维护索引要耗费时间，这种时间随着数据量的增加而增加。</w:t>
+      </w:r>
+    </w:p>
+    <w:p>
+      <w:pPr>
+        <w:pStyle w:val="2"/>
+        <w:rPr>
+          <w:rFonts w:hint="eastAsia"/>
+          <w:sz w:val="18"/>
+          <w:szCs w:val="18"/>
+        </w:rPr>
+      </w:pPr>
+      <w:r>
+        <w:rPr>
+          <w:rFonts w:hint="eastAsia"/>
+          <w:sz w:val="18"/>
+          <w:szCs w:val="18"/>
+        </w:rPr>
+        <w:t>第二，索引需要占物理空间。</w:t>
+      </w:r>
+    </w:p>
+    <w:p>
+      <w:pPr>
+        <w:pStyle w:val="2"/>
+        <w:rPr>
+          <w:rFonts w:hint="eastAsia"/>
+          <w:sz w:val="18"/>
+          <w:szCs w:val="18"/>
+        </w:rPr>
+      </w:pPr>
+      <w:r>
+        <w:rPr>
+          <w:rFonts w:hint="eastAsia"/>
+          <w:sz w:val="18"/>
+          <w:szCs w:val="18"/>
+        </w:rPr>
+        <w:t>第三，当对表中的数据进行增加、删除和修改的时候，索引也要动态的维护，这样就降低了数据的维护速度。</w:t>
+      </w:r>
+    </w:p>
+    <w:p>
+      <w:pPr>
+        <w:pStyle w:val="2"/>
+        <w:rPr>
+          <w:rFonts w:hint="eastAsia"/>
+        </w:rPr>
+      </w:pPr>
+    </w:p>
+    <w:p>
+      <w:pPr>
+        <w:pStyle w:val="2"/>
+        <w:numPr>
+          <w:ilvl w:val="0"/>
+          <w:numId w:val="1"/>
+        </w:numPr>
+        <w:rPr>
+          <w:rFonts w:hint="eastAsia"/>
+          <w:b/>
+          <w:bCs/>
+        </w:rPr>
+      </w:pPr>
+      <w:r>
+        <w:rPr>
+          <w:rFonts w:hint="eastAsia"/>
+          <w:b/>
+          <w:bCs/>
+        </w:rPr>
+        <w:t>为什么说B+树比B树更适合数据库索引？</w:t>
+      </w:r>
+    </w:p>
+    <w:p>
+      <w:pPr>
+        <w:pStyle w:val="2"/>
+        <w:numPr>
+          <w:numId w:val="0"/>
+        </w:numPr>
+        <w:rPr>
+          <w:rFonts w:hint="eastAsia"/>
+          <w:sz w:val="18"/>
+          <w:szCs w:val="18"/>
           <w:lang w:val="en-US" w:eastAsia="zh-Hans"/>
         </w:rPr>
-        <w:t>三</w:t>
-      </w:r>
-      <w:r>
-        <w:rPr>
-          <w:rFonts w:hint="eastAsia"/>
-        </w:rPr>
-        <w:t>、为什么说B+树比B树更适合数据库索引？</w:t>
-      </w:r>
-    </w:p>
-    <w:p>
-      <w:pPr>
-        <w:pStyle w:val="2"/>
-        <w:rPr>
-          <w:rFonts w:hint="eastAsia"/>
-        </w:rPr>
-      </w:pPr>
-      <w:r>
-        <w:rPr>
-          <w:rFonts w:hint="eastAsia"/>
-        </w:rPr>
-        <w:t>2.1  B+树与B树最大的区别在于：</w:t>
-      </w:r>
-    </w:p>
-    <w:p>
-      <w:pPr>
-        <w:pStyle w:val="2"/>
-        <w:rPr>
-          <w:rFonts w:hint="eastAsia"/>
-        </w:rPr>
-      </w:pPr>
-      <w:r>
-        <w:rPr>
-          <w:rFonts w:hint="eastAsia"/>
-        </w:rPr>
-        <w:t>　　1、B+叶子结点包含全部关键字以及指向相应记录的指针，而且叶结点中的关键字按大小顺序排列，相邻叶结点用指针连接（B树的非叶子节点存储实际记录的指针，而B+树的叶子节点存储实际记录的指针，B+树的叶子节点通过指针连起来了, 适合扫描区间和顺序查找。）</w:t>
-      </w:r>
-    </w:p>
-    <w:p>
-      <w:pPr>
-        <w:pStyle w:val="2"/>
-        <w:rPr>
-          <w:rFonts w:hint="eastAsia"/>
-        </w:rPr>
-      </w:pPr>
-      <w:r>
-        <w:rPr>
-          <w:rFonts w:hint="eastAsia"/>
+      </w:pPr>
+      <w:r>
+        <w:rPr>
+          <w:rFonts w:hint="default"/>
+          <w:sz w:val="18"/>
+          <w:szCs w:val="18"/>
+        </w:rPr>
+        <w:t xml:space="preserve">4.1 </w:t>
+      </w:r>
+      <w:r>
+        <w:rPr>
+          <w:rFonts w:hint="eastAsia"/>
+          <w:sz w:val="18"/>
+          <w:szCs w:val="18"/>
+          <w:lang w:val="en-US" w:eastAsia="zh-Hans"/>
+        </w:rPr>
+        <w:t>释义：</w:t>
+      </w:r>
+    </w:p>
+    <w:p>
+      <w:pPr>
+        <w:pStyle w:val="2"/>
+        <w:numPr>
+          <w:numId w:val="0"/>
+        </w:numPr>
+        <w:ind w:firstLine="270" w:firstLineChars="150"/>
+        <w:rPr>
+          <w:rFonts w:hint="default"/>
+          <w:sz w:val="18"/>
+          <w:szCs w:val="18"/>
+        </w:rPr>
+      </w:pPr>
+      <w:r>
+        <w:rPr>
+          <w:rFonts w:hint="default"/>
+          <w:sz w:val="18"/>
+          <w:szCs w:val="18"/>
+        </w:rPr>
+        <w:t>B Tree 指的是 Balance Tree，也就是平衡树。平衡树是一颗查找树，并且所有叶子节点位于同一层。</w:t>
+      </w:r>
+    </w:p>
+    <w:p>
+      <w:pPr>
+        <w:pStyle w:val="2"/>
+        <w:numPr>
+          <w:ilvl w:val="0"/>
+          <w:numId w:val="0"/>
+        </w:numPr>
+        <w:ind w:firstLine="270" w:firstLineChars="150"/>
+        <w:rPr>
+          <w:rFonts w:hint="eastAsia"/>
+          <w:sz w:val="18"/>
+          <w:szCs w:val="18"/>
+        </w:rPr>
+      </w:pPr>
+      <w:r>
+        <w:rPr>
+          <w:rFonts w:hint="default"/>
+          <w:sz w:val="18"/>
+          <w:szCs w:val="18"/>
+        </w:rPr>
+        <w:t>B+ Tree 是基于 B Tree 和叶子节点顺序访问指针进行实现，它具有 B Tree 的平衡性，并且通过顺序访问指针来提高区间查询的性能。</w:t>
+      </w:r>
+    </w:p>
+    <w:p>
+      <w:pPr>
+        <w:pStyle w:val="2"/>
+        <w:rPr>
+          <w:rFonts w:hint="eastAsia"/>
+          <w:sz w:val="18"/>
+          <w:szCs w:val="18"/>
+        </w:rPr>
+      </w:pPr>
+      <w:r>
+        <w:rPr>
+          <w:rFonts w:hint="default"/>
+          <w:sz w:val="18"/>
+          <w:szCs w:val="18"/>
+        </w:rPr>
+        <w:t>4</w:t>
+      </w:r>
+      <w:r>
+        <w:rPr>
+          <w:rFonts w:hint="eastAsia"/>
+          <w:sz w:val="18"/>
+          <w:szCs w:val="18"/>
+        </w:rPr>
+        <w:t>.</w:t>
+      </w:r>
+      <w:r>
+        <w:rPr>
+          <w:rFonts w:hint="default"/>
+          <w:sz w:val="18"/>
+          <w:szCs w:val="18"/>
+        </w:rPr>
+        <w:t>2</w:t>
+      </w:r>
+      <w:r>
+        <w:rPr>
+          <w:rFonts w:hint="eastAsia"/>
+          <w:sz w:val="18"/>
+          <w:szCs w:val="18"/>
+        </w:rPr>
+        <w:t xml:space="preserve">  B+树与B树最大的区别在于：</w:t>
+      </w:r>
+    </w:p>
+    <w:p>
+      <w:pPr>
+        <w:pStyle w:val="2"/>
+        <w:rPr>
+          <w:rFonts w:hint="eastAsia"/>
+          <w:sz w:val="18"/>
+          <w:szCs w:val="18"/>
+        </w:rPr>
+      </w:pPr>
+      <w:r>
+        <w:rPr>
+          <w:rFonts w:hint="eastAsia"/>
+          <w:sz w:val="18"/>
+          <w:szCs w:val="18"/>
+        </w:rPr>
+        <w:t>　　1、B+叶子结点包含全部关键字以及指向相应记录的指针，而且叶结点中的关键字按大小顺序排列，相邻叶结点用指针连接</w:t>
+      </w:r>
+      <w:r>
+        <w:rPr>
+          <w:rFonts w:hint="eastAsia"/>
+          <w:sz w:val="18"/>
+          <w:szCs w:val="18"/>
+          <w:lang w:eastAsia="zh-Hans"/>
+        </w:rPr>
+        <w:t>。</w:t>
+      </w:r>
+      <w:r>
+        <w:rPr>
+          <w:rFonts w:hint="eastAsia"/>
+          <w:sz w:val="18"/>
+          <w:szCs w:val="18"/>
+        </w:rPr>
+        <w:t>B树的非叶子节点存储实际记录的指针，而B+树的叶子节点存储实际记录的指针，B+树的叶子节点通过指针连起来了, 适合扫描区间和顺序查找。</w:t>
+      </w:r>
+    </w:p>
+    <w:p>
+      <w:pPr>
+        <w:pStyle w:val="2"/>
+        <w:rPr>
+          <w:rFonts w:hint="eastAsia"/>
+          <w:sz w:val="18"/>
+          <w:szCs w:val="18"/>
+        </w:rPr>
+      </w:pPr>
+      <w:r>
+        <w:rPr>
+          <w:rFonts w:hint="eastAsia"/>
+          <w:sz w:val="18"/>
+          <w:szCs w:val="18"/>
         </w:rPr>
         <w:t>　　2、B+非叶结点仅存储其子树的最大（或最小）关键字，可以看成是索引。</w:t>
       </w:r>
@@ -1347,27 +1805,83 @@
         <w:pStyle w:val="2"/>
         <w:rPr>
           <w:rFonts w:hint="eastAsia"/>
-        </w:rPr>
-      </w:pPr>
-      <w:r>
-        <w:rPr>
-          <w:rFonts w:hint="eastAsia"/>
-        </w:rPr>
-        <w:t>2.2  B+树更适合外部存储。由于内结点不存放真正的数据（只是存放其子树的最大或最小的关键字，作为索引），一个结点可以存储更多的关键字，每个结点能索引的范围更大更精确，也意味着B+树单次磁盘IO的信息量大于B树，I/O的次数相对减少。</w:t>
-      </w:r>
-    </w:p>
-    <w:p>
-      <w:pPr>
-        <w:pStyle w:val="2"/>
-        <w:rPr>
-          <w:rFonts w:hint="eastAsia"/>
-        </w:rPr>
-      </w:pPr>
-      <w:r>
-        <w:rPr>
-          <w:rFonts w:hint="eastAsia"/>
-        </w:rPr>
-        <w:t>2.3  MySQL是一种关系型数据库，区间访问是常见的一种情况，B+树叶结点增加的链指针，加强了区间访问性，可使用在区间查询的场景；而使用B树则无法进行区间查找。</w:t>
+          <w:sz w:val="18"/>
+          <w:szCs w:val="18"/>
+        </w:rPr>
+      </w:pPr>
+      <w:r>
+        <w:rPr>
+          <w:rFonts w:hint="default"/>
+          <w:sz w:val="18"/>
+          <w:szCs w:val="18"/>
+        </w:rPr>
+        <w:t>4</w:t>
+      </w:r>
+      <w:r>
+        <w:rPr>
+          <w:rFonts w:hint="eastAsia"/>
+          <w:sz w:val="18"/>
+          <w:szCs w:val="18"/>
+        </w:rPr>
+        <w:t>.</w:t>
+      </w:r>
+      <w:r>
+        <w:rPr>
+          <w:rFonts w:hint="default"/>
+          <w:sz w:val="18"/>
+          <w:szCs w:val="18"/>
+        </w:rPr>
+        <w:t>3</w:t>
+      </w:r>
+      <w:r>
+        <w:rPr>
+          <w:rFonts w:hint="eastAsia"/>
+          <w:sz w:val="18"/>
+          <w:szCs w:val="18"/>
+        </w:rPr>
+        <w:t xml:space="preserve">  B+树更适合外部存储。由于内结点不存放真正的数据（只是存放其子树的最大或最小的关键字，作为索引），一个结点可以存储更多的关键字，每个结点能索引的范围更大更精确，也意味着B+树单次磁盘IO的信息量大于B树，I/O的次数相对减少。</w:t>
+      </w:r>
+    </w:p>
+    <w:p>
+      <w:pPr>
+        <w:pStyle w:val="2"/>
+        <w:rPr>
+          <w:rFonts w:hint="eastAsia"/>
+          <w:sz w:val="18"/>
+          <w:szCs w:val="18"/>
+        </w:rPr>
+      </w:pPr>
+      <w:r>
+        <w:rPr>
+          <w:rFonts w:hint="default"/>
+          <w:sz w:val="18"/>
+          <w:szCs w:val="18"/>
+        </w:rPr>
+        <w:t>4</w:t>
+      </w:r>
+      <w:r>
+        <w:rPr>
+          <w:rFonts w:hint="eastAsia"/>
+          <w:sz w:val="18"/>
+          <w:szCs w:val="18"/>
+        </w:rPr>
+        <w:t>.</w:t>
+      </w:r>
+      <w:r>
+        <w:rPr>
+          <w:rFonts w:hint="default"/>
+          <w:sz w:val="18"/>
+          <w:szCs w:val="18"/>
+        </w:rPr>
+        <w:t>4</w:t>
+      </w:r>
+      <w:r>
+        <w:rPr>
+          <w:rFonts w:hint="eastAsia"/>
+          <w:sz w:val="18"/>
+          <w:szCs w:val="18"/>
+        </w:rPr>
+        <w:t xml:space="preserve">  MySQL是一种关系型数据库，区间访问是常见的一种情况，B+树叶结点增加的链指针，加强了区间访问性，可使用在区间查询的场景；而使用B树则无法进行区间查找。</w:t>
       </w:r>
     </w:p>
     <w:p>
@@ -1435,222 +1949,41 @@
     <w:p>
       <w:pPr>
         <w:pStyle w:val="2"/>
-        <w:rPr>
-          <w:rFonts w:hint="eastAsia"/>
-        </w:rPr>
-      </w:pPr>
-      <w:r>
-        <w:rPr>
-          <w:rFonts w:hint="eastAsia"/>
-          <w:lang w:val="en-US" w:eastAsia="zh-Hans"/>
-        </w:rPr>
-        <w:t>四</w:t>
-      </w:r>
-      <w:r>
-        <w:rPr>
-          <w:rFonts w:hint="eastAsia"/>
-        </w:rPr>
-        <w:t>、数据库索引：是数据库管理系统中一个排序的数据结构，以协助快速查询、更新数据库表中数据。索引的实现通常使用B树及其变种B+树。</w:t>
-      </w:r>
-    </w:p>
-    <w:p>
-      <w:pPr>
-        <w:pStyle w:val="2"/>
-        <w:rPr>
-          <w:rFonts w:hint="eastAsia"/>
-        </w:rPr>
-      </w:pPr>
-      <w:r>
-        <w:rPr>
-          <w:rFonts w:hint="eastAsia"/>
-        </w:rPr>
-        <w:t>　　b/b+树是为了存储而设计的一种平衡多路查找树，高度比二叉树小，能够降低磁盘的I/O次数： n个节点的平衡二叉树的高度为H(即logn)，而n个节点的B/B+树的高度为logt((n+1)/2)+1；</w:t>
-      </w:r>
-    </w:p>
-    <w:p>
-      <w:pPr>
-        <w:pStyle w:val="2"/>
-        <w:rPr>
-          <w:rFonts w:hint="eastAsia"/>
-        </w:rPr>
-      </w:pPr>
-      <w:r>
-        <w:rPr>
-          <w:rFonts w:hint="eastAsia"/>
-        </w:rPr>
-        <w:t xml:space="preserve">优点： </w:t>
-      </w:r>
-    </w:p>
-    <w:p>
-      <w:pPr>
-        <w:pStyle w:val="2"/>
-        <w:rPr>
-          <w:rFonts w:hint="eastAsia"/>
-        </w:rPr>
-      </w:pPr>
-      <w:r>
-        <w:rPr>
-          <w:rFonts w:hint="eastAsia"/>
-        </w:rPr>
-        <w:t>第一，通过创建唯一性索引，可以保证数据库表中每一行数据的唯一性。</w:t>
-      </w:r>
-    </w:p>
-    <w:p>
-      <w:pPr>
-        <w:pStyle w:val="2"/>
-        <w:rPr>
-          <w:rFonts w:hint="eastAsia"/>
-        </w:rPr>
-      </w:pPr>
-      <w:r>
-        <w:rPr>
-          <w:rFonts w:hint="eastAsia"/>
-        </w:rPr>
-        <w:t>第二，可以大大加快数据的检索速度，这也是创建索引的最主要的原因。</w:t>
-      </w:r>
-    </w:p>
-    <w:p>
-      <w:pPr>
-        <w:pStyle w:val="2"/>
-        <w:rPr>
-          <w:rFonts w:hint="eastAsia"/>
-        </w:rPr>
-      </w:pPr>
-      <w:r>
-        <w:rPr>
-          <w:rFonts w:hint="eastAsia"/>
-        </w:rPr>
-        <w:t>第三，通过使用索引，可以在查询的过程中，使用优化隐藏器，提高系统的性能。</w:t>
-      </w:r>
-    </w:p>
-    <w:p>
-      <w:pPr>
-        <w:pStyle w:val="2"/>
-        <w:rPr>
-          <w:rFonts w:hint="eastAsia"/>
-        </w:rPr>
-      </w:pPr>
-      <w:r>
-        <w:rPr>
-          <w:rFonts w:hint="eastAsia"/>
-        </w:rPr>
-        <w:t>第四，可以加速表和表之间的连接，特别是在实现数据的参考完整性方面特别有意义。</w:t>
-      </w:r>
-    </w:p>
-    <w:p>
-      <w:pPr>
-        <w:pStyle w:val="2"/>
-        <w:rPr>
-          <w:rFonts w:hint="eastAsia"/>
-        </w:rPr>
-      </w:pPr>
-      <w:r>
-        <w:rPr>
-          <w:rFonts w:hint="eastAsia"/>
-        </w:rPr>
-        <w:t>第五，在使用分组和排序子句进行数据检索时，同样可以显著减少查询中分组和排序的时间。</w:t>
-      </w:r>
-    </w:p>
-    <w:p>
-      <w:pPr>
-        <w:pStyle w:val="2"/>
-        <w:rPr>
-          <w:rFonts w:hint="eastAsia"/>
-        </w:rPr>
-      </w:pPr>
-    </w:p>
-    <w:p>
-      <w:pPr>
-        <w:pStyle w:val="2"/>
-        <w:rPr>
-          <w:rFonts w:hint="eastAsia"/>
-        </w:rPr>
-      </w:pPr>
-      <w:r>
-        <w:rPr>
-          <w:rFonts w:hint="eastAsia"/>
-        </w:rPr>
-        <w:t>缺点</w:t>
-      </w:r>
-    </w:p>
-    <w:p>
-      <w:pPr>
-        <w:pStyle w:val="2"/>
-        <w:rPr>
-          <w:rFonts w:hint="eastAsia"/>
-        </w:rPr>
-      </w:pPr>
-      <w:r>
-        <w:rPr>
-          <w:rFonts w:hint="eastAsia"/>
-        </w:rPr>
-        <w:t>第一，创建索引和维护索引要耗费时间，这种时间随着数据量的增加而增加。</w:t>
-      </w:r>
-    </w:p>
-    <w:p>
-      <w:pPr>
-        <w:pStyle w:val="2"/>
-        <w:rPr>
-          <w:rFonts w:hint="eastAsia"/>
-        </w:rPr>
-      </w:pPr>
-      <w:r>
-        <w:rPr>
-          <w:rFonts w:hint="eastAsia"/>
-        </w:rPr>
-        <w:t>第二，索引需要占物理空间。</w:t>
-      </w:r>
-    </w:p>
-    <w:p>
-      <w:pPr>
-        <w:pStyle w:val="2"/>
-        <w:rPr>
-          <w:rFonts w:hint="eastAsia"/>
-        </w:rPr>
-      </w:pPr>
-      <w:r>
-        <w:rPr>
-          <w:rFonts w:hint="eastAsia"/>
-        </w:rPr>
-        <w:t>第三，当对表中的数据进行增加、删除和修改的时候，索引也要动态的维护，这样就降低了数据的维护速度。</w:t>
-      </w:r>
-    </w:p>
-    <w:p>
-      <w:pPr>
-        <w:pStyle w:val="2"/>
-        <w:rPr>
-          <w:rFonts w:hint="eastAsia"/>
-        </w:rPr>
-      </w:pPr>
-    </w:p>
-    <w:p>
-      <w:pPr>
-        <w:pStyle w:val="2"/>
-        <w:rPr>
-          <w:rFonts w:hint="eastAsia"/>
-        </w:rPr>
-      </w:pPr>
-    </w:p>
-    <w:p>
-      <w:pPr>
-        <w:pStyle w:val="2"/>
-        <w:rPr>
-          <w:rFonts w:hint="eastAsia"/>
-          <w:lang w:eastAsia="zh-Hans"/>
-        </w:rPr>
-      </w:pPr>
-      <w:r>
-        <w:rPr>
-          <w:rFonts w:hint="eastAsia"/>
-          <w:lang w:val="en-US" w:eastAsia="zh-Hans"/>
-        </w:rPr>
-        <w:t>五</w:t>
-      </w:r>
-      <w:r>
-        <w:rPr>
-          <w:rFonts w:hint="eastAsia"/>
-        </w:rPr>
-        <w:t>、mysql的三大引擎有InnoDB，MyISAM，Memory，默认是InnoDB</w:t>
+        <w:numPr>
+          <w:ilvl w:val="0"/>
+          <w:numId w:val="1"/>
+        </w:numPr>
+        <w:rPr>
+          <w:rFonts w:hint="eastAsia"/>
+          <w:b/>
+          <w:bCs/>
+        </w:rPr>
+      </w:pPr>
+      <w:r>
+        <w:rPr>
+          <w:rFonts w:hint="eastAsia"/>
+          <w:b/>
+          <w:bCs/>
+        </w:rPr>
+        <w:t>mysql的三大引擎</w:t>
+      </w:r>
+    </w:p>
+    <w:p>
+      <w:pPr>
+        <w:pStyle w:val="2"/>
+        <w:numPr>
+          <w:numId w:val="0"/>
+        </w:numPr>
+        <w:rPr>
+          <w:rFonts w:hint="eastAsia"/>
+          <w:lang w:eastAsia="zh-Hans"/>
+        </w:rPr>
+      </w:pPr>
+      <w:r>
+        <w:rPr>
+          <w:rFonts w:hint="eastAsia"/>
+        </w:rPr>
+        <w:t>有InnoDB，MyISAM，Memory，默认是InnoDB</w:t>
       </w:r>
       <w:r>
         <w:rPr>
@@ -1679,25 +2012,42 @@
         <w:pStyle w:val="2"/>
         <w:rPr>
           <w:rFonts w:hint="eastAsia"/>
-        </w:rPr>
-      </w:pPr>
-      <w:r>
-        <w:rPr>
-          <w:rFonts w:hint="eastAsia"/>
+          <w:sz w:val="18"/>
+          <w:szCs w:val="18"/>
+        </w:rPr>
+      </w:pPr>
+      <w:r>
+        <w:rPr>
+          <w:rFonts w:hint="eastAsia"/>
+          <w:sz w:val="18"/>
+          <w:szCs w:val="18"/>
         </w:rPr>
         <w:t>1、InnoDB 支持事务，MyISAM 不支持</w:t>
       </w:r>
-    </w:p>
-    <w:p>
-      <w:pPr>
-        <w:pStyle w:val="2"/>
-        <w:rPr>
-          <w:rFonts w:hint="eastAsia"/>
-        </w:rPr>
-      </w:pPr>
-      <w:r>
-        <w:rPr>
-          <w:rFonts w:hint="eastAsia"/>
+      <w:r>
+        <w:rPr>
+          <w:rFonts w:hint="eastAsia"/>
+          <w:sz w:val="18"/>
+          <w:szCs w:val="18"/>
+          <w:lang w:eastAsia="zh-Hans"/>
+        </w:rPr>
+        <w:t>。</w:t>
+      </w:r>
+    </w:p>
+    <w:p>
+      <w:pPr>
+        <w:pStyle w:val="2"/>
+        <w:rPr>
+          <w:rFonts w:hint="eastAsia"/>
+          <w:sz w:val="18"/>
+          <w:szCs w:val="18"/>
+        </w:rPr>
+      </w:pPr>
+      <w:r>
+        <w:rPr>
+          <w:rFonts w:hint="eastAsia"/>
+          <w:sz w:val="18"/>
+          <w:szCs w:val="18"/>
         </w:rPr>
         <w:t>2、MyISAM 适合查询以及插入为主的应用，InnoDB 适合频繁修改以及涉及到安全性较高的应用；</w:t>
       </w:r>
@@ -1707,25 +2057,50 @@
         <w:pStyle w:val="2"/>
         <w:rPr>
           <w:rFonts w:hint="eastAsia"/>
-        </w:rPr>
-      </w:pPr>
-      <w:r>
-        <w:rPr>
-          <w:rFonts w:hint="eastAsia"/>
-        </w:rPr>
-        <w:t>3、MyISAM采用表级锁(table-level locking)。InnoDB支持行级锁(row-level locking)和表级锁,默认为行级锁。</w:t>
-      </w:r>
-    </w:p>
-    <w:p>
-      <w:pPr>
-        <w:pStyle w:val="2"/>
-        <w:rPr>
-          <w:rFonts w:hint="eastAsia"/>
-        </w:rPr>
-      </w:pPr>
-      <w:r>
-        <w:rPr>
-          <w:rFonts w:hint="eastAsia"/>
+          <w:sz w:val="18"/>
+          <w:szCs w:val="18"/>
+        </w:rPr>
+      </w:pPr>
+      <w:r>
+        <w:rPr>
+          <w:rFonts w:hint="eastAsia"/>
+          <w:sz w:val="18"/>
+          <w:szCs w:val="18"/>
+        </w:rPr>
+        <w:t>3、MyISAM采用表级锁(table-level locking)。InnoDB支持行级锁(row-level locking)和表级锁</w:t>
+      </w:r>
+      <w:r>
+        <w:rPr>
+          <w:rFonts w:hint="eastAsia"/>
+          <w:sz w:val="18"/>
+          <w:szCs w:val="18"/>
+          <w:lang w:eastAsia="zh-Hans"/>
+        </w:rPr>
+        <w:t>，</w:t>
+      </w:r>
+      <w:r>
+        <w:rPr>
+          <w:rFonts w:hint="eastAsia"/>
+          <w:sz w:val="18"/>
+          <w:szCs w:val="18"/>
+        </w:rPr>
+        <w:t>默认为行级锁。</w:t>
+      </w:r>
+    </w:p>
+    <w:p>
+      <w:pPr>
+        <w:pStyle w:val="2"/>
+        <w:rPr>
+          <w:rFonts w:hint="eastAsia"/>
+          <w:sz w:val="18"/>
+          <w:szCs w:val="18"/>
+        </w:rPr>
+      </w:pPr>
+      <w:r>
+        <w:rPr>
+          <w:rFonts w:hint="eastAsia"/>
+          <w:sz w:val="18"/>
+          <w:szCs w:val="18"/>
         </w:rPr>
         <w:t>4、清空整个表时，InnoDB 是一行一行的删除，效率非常慢。MyISAM 则会重建表；</w:t>
       </w:r>
@@ -1737,203 +2112,227 @@
           <w:rFonts w:hint="eastAsia"/>
         </w:rPr>
       </w:pPr>
-    </w:p>
-    <w:p>
-      <w:pPr>
-        <w:pStyle w:val="2"/>
-        <w:rPr>
-          <w:rFonts w:hint="eastAsia"/>
-        </w:rPr>
-      </w:pPr>
-      <w:r>
-        <w:rPr>
-          <w:rFonts w:hint="eastAsia"/>
-          <w:lang w:val="en-US" w:eastAsia="zh-Hans"/>
-        </w:rPr>
-        <w:t>六</w:t>
-      </w:r>
-      <w:r>
-        <w:rPr>
-          <w:rFonts w:hint="eastAsia"/>
-        </w:rPr>
-        <w:t>、mysql表比较大，查询慢，如何优化？</w:t>
-      </w:r>
-    </w:p>
-    <w:p>
-      <w:pPr>
-        <w:pStyle w:val="2"/>
-        <w:rPr>
-          <w:rFonts w:hint="eastAsia"/>
-        </w:rPr>
-      </w:pPr>
-      <w:r>
-        <w:rPr>
-          <w:rFonts w:hint="eastAsia"/>
-        </w:rPr>
-        <w:t>1.SQL语句优化（查看慢查询：有无监控报警；show processlist ；查看慢查询日志；explain来了解SQL执行的状态）</w:t>
-      </w:r>
-    </w:p>
-    <w:p>
-      <w:pPr>
-        <w:pStyle w:val="2"/>
-        <w:rPr>
-          <w:rFonts w:hint="eastAsia"/>
-        </w:rPr>
-      </w:pPr>
-      <w:r>
-        <w:rPr>
-          <w:rFonts w:hint="eastAsia"/>
-        </w:rPr>
-        <w:t xml:space="preserve">2.索引优化  </w:t>
-      </w:r>
-    </w:p>
-    <w:p>
-      <w:pPr>
-        <w:pStyle w:val="2"/>
-        <w:rPr>
-          <w:rFonts w:hint="eastAsia"/>
-        </w:rPr>
-      </w:pPr>
-      <w:r>
-        <w:rPr>
-          <w:rFonts w:hint="eastAsia"/>
-        </w:rPr>
-        <w:t xml:space="preserve">3.数据库结构优化  </w:t>
-      </w:r>
-    </w:p>
-    <w:p>
-      <w:pPr>
-        <w:pStyle w:val="2"/>
-        <w:rPr>
-          <w:rFonts w:hint="eastAsia"/>
-        </w:rPr>
-      </w:pPr>
-      <w:r>
-        <w:rPr>
-          <w:rFonts w:hint="eastAsia"/>
-        </w:rPr>
-        <w:t xml:space="preserve">4.服务器硬件优化（ssd、raid）  </w:t>
-      </w:r>
-    </w:p>
-    <w:p>
-      <w:pPr>
-        <w:pStyle w:val="2"/>
-        <w:rPr>
-          <w:rFonts w:hint="eastAsia"/>
-        </w:rPr>
-      </w:pPr>
-      <w:r>
-        <w:rPr>
-          <w:rFonts w:hint="eastAsia"/>
-        </w:rPr>
-        <w:t>5.分表，读写表分离，根据手机号等值模运算分表</w:t>
-      </w:r>
-    </w:p>
-    <w:p>
-      <w:pPr>
-        <w:pStyle w:val="2"/>
-        <w:rPr>
-          <w:rFonts w:hint="eastAsia"/>
-        </w:rPr>
-      </w:pPr>
-      <w:r>
-        <w:rPr>
-          <w:rFonts w:hint="eastAsia"/>
-        </w:rPr>
-        <w:t>6.使用缓存</w:t>
-      </w:r>
-    </w:p>
-    <w:p>
-      <w:pPr>
-        <w:pStyle w:val="2"/>
-        <w:rPr>
-          <w:rFonts w:hint="eastAsia"/>
-        </w:rPr>
-      </w:pPr>
-    </w:p>
-    <w:p>
-      <w:pPr>
-        <w:pStyle w:val="2"/>
-        <w:rPr>
-          <w:rFonts w:hint="eastAsia"/>
-        </w:rPr>
-      </w:pPr>
-      <w:r>
-        <w:rPr>
-          <w:rFonts w:hint="eastAsia"/>
-          <w:lang w:val="en-US" w:eastAsia="zh-Hans"/>
-        </w:rPr>
-        <w:t>七</w:t>
-      </w:r>
-      <w:r>
-        <w:rPr>
-          <w:rFonts w:hint="eastAsia"/>
-        </w:rPr>
-        <w:t>、mysql和nosql的优缺点：（参考：http://www.mamicode.com/info-detail-861022.html）</w:t>
-      </w:r>
-    </w:p>
-    <w:p>
-      <w:pPr>
-        <w:pStyle w:val="2"/>
-        <w:rPr>
-          <w:rFonts w:hint="eastAsia"/>
-        </w:rPr>
-      </w:pPr>
-      <w:r>
-        <w:rPr>
-          <w:rFonts w:hint="eastAsia"/>
-        </w:rPr>
-        <w:t>Mysql</w:t>
-      </w:r>
-      <w:r>
-        <w:rPr>
-          <w:rFonts w:hint="default"/>
-        </w:rPr>
-        <w:t xml:space="preserve">  </w:t>
-      </w:r>
-      <w:r>
-        <w:rPr>
-          <w:rFonts w:hint="eastAsia"/>
-        </w:rPr>
-        <w:t>优点：通用化、技术成熟、 可以进行join等复杂查询；</w:t>
-      </w:r>
-    </w:p>
-    <w:p>
-      <w:pPr>
-        <w:pStyle w:val="2"/>
-        <w:ind w:firstLine="630" w:firstLineChars="300"/>
-        <w:rPr>
-          <w:rFonts w:hint="eastAsia"/>
-        </w:rPr>
-      </w:pPr>
-      <w:r>
-        <w:rPr>
-          <w:rFonts w:hint="eastAsia"/>
-        </w:rPr>
-        <w:t>缺点：扩展性差，无法进行分布式存储。</w:t>
-      </w:r>
-    </w:p>
-    <w:p>
-      <w:pPr>
-        <w:pStyle w:val="2"/>
-        <w:rPr>
-          <w:rFonts w:hint="eastAsia"/>
-        </w:rPr>
-      </w:pPr>
-      <w:r>
-        <w:rPr>
-          <w:rFonts w:hint="eastAsia"/>
-        </w:rPr>
-        <w:t xml:space="preserve">nosql </w:t>
-      </w:r>
-      <w:r>
-        <w:rPr>
-          <w:rFonts w:hint="default"/>
-        </w:rPr>
-        <w:t xml:space="preserve">   </w:t>
-      </w:r>
       <w:bookmarkStart w:id="0" w:name="_GoBack"/>
       <w:bookmarkEnd w:id="0"/>
+    </w:p>
+    <w:p>
+      <w:pPr>
+        <w:pStyle w:val="2"/>
+        <w:rPr>
+          <w:rFonts w:hint="eastAsia"/>
+          <w:b/>
+          <w:bCs/>
+        </w:rPr>
+      </w:pPr>
+      <w:r>
+        <w:rPr>
+          <w:rFonts w:hint="eastAsia"/>
+          <w:b/>
+          <w:bCs/>
+          <w:lang w:val="en-US" w:eastAsia="zh-Hans"/>
+        </w:rPr>
+        <w:t>六</w:t>
+      </w:r>
+      <w:r>
+        <w:rPr>
+          <w:rFonts w:hint="eastAsia"/>
+          <w:b/>
+          <w:bCs/>
+        </w:rPr>
+        <w:t>、mysql表比较大，查询慢，如何优化？</w:t>
+      </w:r>
+    </w:p>
+    <w:p>
+      <w:pPr>
+        <w:pStyle w:val="2"/>
+        <w:rPr>
+          <w:rFonts w:hint="eastAsia"/>
+        </w:rPr>
+      </w:pPr>
+      <w:r>
+        <w:rPr>
+          <w:rFonts w:hint="eastAsia"/>
+        </w:rPr>
+        <w:t>1.SQL语句优化（查看慢查询：有无监控报警；show processlist ；查看慢查询日志；explain来了解SQL执行的状态）</w:t>
+      </w:r>
+    </w:p>
+    <w:p>
+      <w:pPr>
+        <w:pStyle w:val="2"/>
+        <w:rPr>
+          <w:rFonts w:hint="eastAsia"/>
+        </w:rPr>
+      </w:pPr>
+      <w:r>
+        <w:rPr>
+          <w:rFonts w:hint="eastAsia"/>
+        </w:rPr>
+        <w:t xml:space="preserve">2.索引优化  </w:t>
+      </w:r>
+    </w:p>
+    <w:p>
+      <w:pPr>
+        <w:pStyle w:val="2"/>
+        <w:rPr>
+          <w:rFonts w:hint="eastAsia"/>
+        </w:rPr>
+      </w:pPr>
+      <w:r>
+        <w:rPr>
+          <w:rFonts w:hint="eastAsia"/>
+        </w:rPr>
+        <w:t xml:space="preserve">3.数据库结构优化  </w:t>
+      </w:r>
+    </w:p>
+    <w:p>
+      <w:pPr>
+        <w:pStyle w:val="2"/>
+        <w:rPr>
+          <w:rFonts w:hint="eastAsia"/>
+        </w:rPr>
+      </w:pPr>
+      <w:r>
+        <w:rPr>
+          <w:rFonts w:hint="eastAsia"/>
+        </w:rPr>
+        <w:t xml:space="preserve">4.服务器硬件优化（ssd、raid）  </w:t>
+      </w:r>
+    </w:p>
+    <w:p>
+      <w:pPr>
+        <w:pStyle w:val="2"/>
+        <w:rPr>
+          <w:rFonts w:hint="eastAsia"/>
+        </w:rPr>
+      </w:pPr>
+      <w:r>
+        <w:rPr>
+          <w:rFonts w:hint="eastAsia"/>
+        </w:rPr>
+        <w:t>5.分表，读写表分离，根据手机号等值模运算分表</w:t>
+      </w:r>
+    </w:p>
+    <w:p>
+      <w:pPr>
+        <w:pStyle w:val="2"/>
+        <w:rPr>
+          <w:rFonts w:hint="eastAsia"/>
+        </w:rPr>
+      </w:pPr>
+      <w:r>
+        <w:rPr>
+          <w:rFonts w:hint="eastAsia"/>
+        </w:rPr>
+        <w:t>6.使用缓存</w:t>
+      </w:r>
+    </w:p>
+    <w:p>
+      <w:pPr>
+        <w:pStyle w:val="2"/>
+        <w:rPr>
+          <w:rFonts w:hint="eastAsia"/>
+        </w:rPr>
+      </w:pPr>
+    </w:p>
+    <w:p>
+      <w:pPr>
+        <w:pStyle w:val="2"/>
+        <w:numPr>
+          <w:ilvl w:val="0"/>
+          <w:numId w:val="2"/>
+        </w:numPr>
+        <w:rPr>
+          <w:rFonts w:hint="eastAsia"/>
+          <w:b/>
+          <w:bCs/>
+        </w:rPr>
+      </w:pPr>
+      <w:r>
+        <w:rPr>
+          <w:rFonts w:hint="eastAsia"/>
+          <w:b/>
+          <w:bCs/>
+        </w:rPr>
+        <w:t>mysql和nosql的优缺点：</w:t>
+      </w:r>
+    </w:p>
+    <w:p>
+      <w:pPr>
+        <w:pStyle w:val="2"/>
+        <w:numPr>
+          <w:numId w:val="0"/>
+        </w:numPr>
+        <w:rPr>
+          <w:rFonts w:hint="eastAsia"/>
+        </w:rPr>
+      </w:pPr>
+      <w:r>
+        <w:rPr>
+          <w:rFonts w:hint="eastAsia"/>
+        </w:rPr>
+        <w:t>参考：http://www.mamicode.com/info-detail-861022.html</w:t>
+      </w:r>
+    </w:p>
+    <w:p>
+      <w:pPr>
+        <w:pStyle w:val="2"/>
+        <w:rPr>
+          <w:rFonts w:hint="eastAsia"/>
+        </w:rPr>
+      </w:pPr>
+      <w:r>
+        <w:rPr>
+          <w:rFonts w:hint="eastAsia"/>
+        </w:rPr>
+        <w:t>Mysql</w:t>
+      </w:r>
+      <w:r>
+        <w:rPr>
+          <w:rFonts w:hint="default"/>
+        </w:rPr>
+        <w:t xml:space="preserve">  </w:t>
+      </w:r>
+      <w:r>
+        <w:rPr>
+          <w:rFonts w:hint="eastAsia"/>
+        </w:rPr>
+        <w:t>优点：通用化、技术成熟、 可以进行join等复杂查询；</w:t>
+      </w:r>
+    </w:p>
+    <w:p>
+      <w:pPr>
+        <w:pStyle w:val="2"/>
+        <w:ind w:firstLine="630" w:firstLineChars="300"/>
+        <w:rPr>
+          <w:rFonts w:hint="eastAsia"/>
+        </w:rPr>
+      </w:pPr>
+      <w:r>
+        <w:rPr>
+          <w:rFonts w:hint="eastAsia"/>
+        </w:rPr>
+        <w:t>缺点：扩展性差，无法进行分布式存储。</w:t>
+      </w:r>
+    </w:p>
+    <w:p>
+      <w:pPr>
+        <w:pStyle w:val="2"/>
+        <w:rPr>
+          <w:rFonts w:hint="eastAsia"/>
+        </w:rPr>
+      </w:pPr>
+      <w:r>
+        <w:rPr>
+          <w:rFonts w:hint="eastAsia"/>
+        </w:rPr>
+        <w:t xml:space="preserve">nosql </w:t>
+      </w:r>
+      <w:r>
+        <w:rPr>
+          <w:rFonts w:hint="default"/>
+        </w:rPr>
+        <w:t xml:space="preserve">   </w:t>
+      </w:r>
       <w:r>
         <w:rPr>
           <w:rFonts w:hint="eastAsia"/>
@@ -1961,6 +2360,41 @@
     </w:sectPr>
   </w:body>
 </w:document>
+</file>
+
+<file path=word/numbering.xml><?xml version="1.0" encoding="utf-8"?>
+<w:numbering xmlns:wpc="http://schemas.microsoft.com/office/word/2010/wordprocessingCanvas" xmlns:mc="http://schemas.openxmlformats.org/markup-compatibility/2006" xmlns:o="urn:schemas-microsoft-com:office:office" xmlns:r="http://schemas.openxmlformats.org/officeDocument/2006/relationships" xmlns:m="http://schemas.openxmlformats.org/officeDocument/2006/math" xmlns:v="urn:schemas-microsoft-com:vml" xmlns:wp14="http://schemas.microsoft.com/office/word/2010/wordprocessingDrawing" xmlns:wp="http://schemas.openxmlformats.org/drawingml/2006/wordprocessingDrawing" xmlns:w10="urn:schemas-microsoft-com:office:word" xmlns:w="http://schemas.openxmlformats.org/wordprocessingml/2006/main" xmlns:w14="http://schemas.microsoft.com/office/word/2010/wordml" xmlns:wpg="http://schemas.microsoft.com/office/word/2010/wordprocessingGroup" xmlns:wpi="http://schemas.microsoft.com/office/word/2010/wordprocessingInk" xmlns:wne="http://schemas.microsoft.com/office/word/2006/wordml" xmlns:wps="http://schemas.microsoft.com/office/word/2010/wordprocessingShape" mc:Ignorable="w14 wp14">
+  <w:abstractNum w:abstractNumId="0">
+    <w:nsid w:val="6202067D"/>
+    <w:multiLevelType w:val="singleLevel"/>
+    <w:tmpl w:val="6202067D"/>
+    <w:lvl w:ilvl="0" w:tentative="0">
+      <w:start w:val="3"/>
+      <w:numFmt w:val="chineseCounting"/>
+      <w:suff w:val="nothing"/>
+      <w:lvlText w:val="%1、"/>
+      <w:lvlJc w:val="left"/>
+    </w:lvl>
+  </w:abstractNum>
+  <w:abstractNum w:abstractNumId="1">
+    <w:nsid w:val="62020701"/>
+    <w:multiLevelType w:val="singleLevel"/>
+    <w:tmpl w:val="62020701"/>
+    <w:lvl w:ilvl="0" w:tentative="0">
+      <w:start w:val="7"/>
+      <w:numFmt w:val="chineseCounting"/>
+      <w:suff w:val="nothing"/>
+      <w:lvlText w:val="%1、"/>
+      <w:lvlJc w:val="left"/>
+    </w:lvl>
+  </w:abstractNum>
+  <w:num w:numId="1">
+    <w:abstractNumId w:val="0"/>
+  </w:num>
+  <w:num w:numId="2">
+    <w:abstractNumId w:val="1"/>
+  </w:num>
+</w:numbering>
 </file>
 
 <file path=word/styles.xml><?xml version="1.0" encoding="utf-8"?>

--- a/数据库_mysql.docx
+++ b/数据库_mysql.docx
@@ -251,11 +251,206 @@
         <w:rPr>
           <w:rFonts w:hint="eastAsia"/>
           <w:color w:val="0000FF"/>
-        </w:rPr>
-      </w:pPr>
-      <w:r>
-        <w:rPr>
-          <w:rFonts w:hint="eastAsia"/>
+          <w:sz w:val="18"/>
+          <w:szCs w:val="18"/>
+        </w:rPr>
+      </w:pPr>
+      <w:r>
+        <w:rPr>
+          <w:rFonts w:hint="eastAsia"/>
+          <w:sz w:val="18"/>
+          <w:szCs w:val="18"/>
+        </w:rPr>
+        <w:t xml:space="preserve">     select  stdate, max(score) </w:t>
+      </w:r>
+      <w:r>
+        <w:rPr>
+          <w:rFonts w:hint="default"/>
+          <w:sz w:val="18"/>
+          <w:szCs w:val="18"/>
+        </w:rPr>
+        <w:t xml:space="preserve"> </w:t>
+      </w:r>
+      <w:r>
+        <w:rPr>
+          <w:rFonts w:hint="eastAsia"/>
+          <w:sz w:val="18"/>
+          <w:szCs w:val="18"/>
+        </w:rPr>
+        <w:t>from table1 group by stdate;</w:t>
+      </w:r>
+    </w:p>
+    <w:p>
+      <w:pPr>
+        <w:pStyle w:val="2"/>
+        <w:rPr>
+          <w:rFonts w:hint="eastAsia"/>
+        </w:rPr>
+      </w:pPr>
+    </w:p>
+    <w:p>
+      <w:pPr>
+        <w:pStyle w:val="2"/>
+        <w:rPr>
+          <w:rFonts w:hint="eastAsia"/>
+        </w:rPr>
+      </w:pPr>
+      <w:r>
+        <w:rPr>
+          <w:rFonts w:hint="default"/>
+        </w:rPr>
+        <w:t>2</w:t>
+      </w:r>
+      <w:r>
+        <w:rPr>
+          <w:rFonts w:hint="eastAsia"/>
+          <w:lang w:eastAsia="zh-Hans"/>
+        </w:rPr>
+        <w:t>、</w:t>
+      </w:r>
+      <w:r>
+        <w:rPr>
+          <w:rFonts w:hint="eastAsia"/>
+        </w:rPr>
+        <w:t>用一条SQL语句：查询出每门课都大于80分的学生姓名</w:t>
+      </w:r>
+    </w:p>
+    <w:p>
+      <w:pPr>
+        <w:pStyle w:val="2"/>
+        <w:rPr>
+          <w:rFonts w:hint="eastAsia"/>
+          <w:color w:val="0000FF"/>
+          <w:sz w:val="18"/>
+          <w:szCs w:val="18"/>
+        </w:rPr>
+      </w:pPr>
+      <w:r>
+        <w:rPr>
+          <w:rFonts w:hint="eastAsia"/>
+          <w:sz w:val="18"/>
+          <w:szCs w:val="18"/>
+        </w:rPr>
+        <w:t xml:space="preserve">  </w:t>
+      </w:r>
+      <w:r>
+        <w:rPr>
+          <w:rFonts w:hint="eastAsia"/>
+          <w:color w:val="0000FF"/>
+          <w:sz w:val="18"/>
+          <w:szCs w:val="18"/>
+        </w:rPr>
+        <w:t xml:space="preserve">  select distinct name from table group by name having count(kecheng)&gt;=3 and min(fenshu)&gt;=80;</w:t>
+      </w:r>
+    </w:p>
+    <w:p>
+      <w:pPr>
+        <w:pStyle w:val="2"/>
+        <w:rPr>
+          <w:rFonts w:hint="eastAsia"/>
+          <w:sz w:val="18"/>
+          <w:szCs w:val="18"/>
+        </w:rPr>
+      </w:pPr>
+      <w:r>
+        <w:rPr>
+          <w:rFonts w:hint="eastAsia"/>
+          <w:sz w:val="18"/>
+          <w:szCs w:val="18"/>
+        </w:rPr>
+        <w:t>或者：</w:t>
+      </w:r>
+    </w:p>
+    <w:p>
+      <w:pPr>
+        <w:pStyle w:val="2"/>
+        <w:rPr>
+          <w:rFonts w:hint="eastAsia"/>
+          <w:color w:val="0000FF"/>
+          <w:sz w:val="18"/>
+          <w:szCs w:val="18"/>
+        </w:rPr>
+      </w:pPr>
+      <w:r>
+        <w:rPr>
+          <w:rFonts w:hint="eastAsia"/>
+          <w:color w:val="0000FF"/>
+          <w:sz w:val="18"/>
+          <w:szCs w:val="18"/>
+        </w:rPr>
+        <w:t>　select name from (select name,min(score) from student group by name having min(score)&gt;80) stu;</w:t>
+      </w:r>
+    </w:p>
+    <w:p>
+      <w:pPr>
+        <w:pStyle w:val="2"/>
+        <w:rPr>
+          <w:rFonts w:hint="eastAsia"/>
+          <w:color w:val="0000FF"/>
+          <w:sz w:val="18"/>
+          <w:szCs w:val="18"/>
+        </w:rPr>
+      </w:pPr>
+      <w:r>
+        <w:rPr>
+          <w:rFonts w:hint="eastAsia"/>
+          <w:color w:val="0000FF"/>
+          <w:sz w:val="18"/>
+          <w:szCs w:val="18"/>
+        </w:rPr>
+        <w:t xml:space="preserve">    select count(ordid) from odertable group by(uderid) bettewn ;</w:t>
+      </w:r>
+    </w:p>
+    <w:p>
+      <w:pPr>
+        <w:pStyle w:val="2"/>
+        <w:rPr>
+          <w:rFonts w:hint="eastAsia"/>
+        </w:rPr>
+      </w:pPr>
+    </w:p>
+    <w:p>
+      <w:pPr>
+        <w:pStyle w:val="2"/>
+        <w:rPr>
+          <w:rFonts w:hint="eastAsia"/>
+        </w:rPr>
+      </w:pPr>
+      <w:r>
+        <w:rPr>
+          <w:rFonts w:hint="default"/>
+        </w:rPr>
+        <w:t>3</w:t>
+      </w:r>
+      <w:r>
+        <w:rPr>
+          <w:rFonts w:hint="eastAsia"/>
+          <w:lang w:eastAsia="zh-Hans"/>
+        </w:rPr>
+        <w:t>、</w:t>
+      </w:r>
+      <w:r>
+        <w:rPr>
+          <w:rFonts w:hint="eastAsia"/>
+        </w:rPr>
+        <w:t>求工资第二高的人：</w:t>
+      </w:r>
+    </w:p>
+    <w:p>
+      <w:pPr>
+        <w:pStyle w:val="2"/>
+        <w:rPr>
+          <w:rFonts w:hint="eastAsia"/>
+          <w:color w:val="0000FF"/>
+          <w:sz w:val="18"/>
+          <w:szCs w:val="18"/>
+        </w:rPr>
+      </w:pPr>
+      <w:r>
+        <w:rPr>
+          <w:rFonts w:hint="eastAsia"/>
+          <w:sz w:val="18"/>
+          <w:szCs w:val="18"/>
         </w:rPr>
         <w:t xml:space="preserve">     </w:t>
       </w:r>
@@ -263,22 +458,173 @@
         <w:rPr>
           <w:rFonts w:hint="eastAsia"/>
           <w:color w:val="0000FF"/>
-        </w:rPr>
-        <w:t xml:space="preserve">select  stdate, max(score) </w:t>
-      </w:r>
+          <w:sz w:val="18"/>
+          <w:szCs w:val="18"/>
+        </w:rPr>
+        <w:t>select max(Salary) SecondHighestSalary from Employee where Salary &lt;&gt; (select max(Salary) from Employee );</w:t>
+      </w:r>
+    </w:p>
+    <w:p>
+      <w:pPr>
+        <w:pStyle w:val="2"/>
+        <w:rPr>
+          <w:rFonts w:hint="eastAsia"/>
+        </w:rPr>
+      </w:pPr>
+    </w:p>
+    <w:p>
+      <w:pPr>
+        <w:pStyle w:val="2"/>
+        <w:rPr>
+          <w:rFonts w:hint="eastAsia"/>
+        </w:rPr>
+      </w:pPr>
       <w:r>
         <w:rPr>
           <w:rFonts w:hint="default"/>
+        </w:rPr>
+        <w:t>4</w:t>
+      </w:r>
+      <w:r>
+        <w:rPr>
+          <w:rFonts w:hint="eastAsia"/>
+          <w:lang w:eastAsia="zh-Hans"/>
+        </w:rPr>
+        <w:t>、</w:t>
+      </w:r>
+      <w:r>
+        <w:rPr>
+          <w:rFonts w:hint="eastAsia"/>
+        </w:rPr>
+        <w:t xml:space="preserve"> 建一个mysql表：</w:t>
+      </w:r>
+    </w:p>
+    <w:p>
+      <w:pPr>
+        <w:pStyle w:val="2"/>
+        <w:rPr>
+          <w:rFonts w:hint="eastAsia"/>
           <w:color w:val="0000FF"/>
-        </w:rPr>
-        <w:t xml:space="preserve"> </w:t>
+          <w:sz w:val="18"/>
+          <w:szCs w:val="18"/>
+        </w:rPr>
+      </w:pPr>
+      <w:r>
+        <w:rPr>
+          <w:rFonts w:hint="eastAsia"/>
+          <w:sz w:val="18"/>
+          <w:szCs w:val="18"/>
+        </w:rPr>
+        <w:t xml:space="preserve">   </w:t>
       </w:r>
       <w:r>
         <w:rPr>
           <w:rFonts w:hint="eastAsia"/>
           <w:color w:val="0000FF"/>
-        </w:rPr>
-        <w:t>from table1 group by stdate;</w:t>
+          <w:sz w:val="18"/>
+          <w:szCs w:val="18"/>
+        </w:rPr>
+        <w:t xml:space="preserve">  CREATE TABLE `quicker_perf_plan` (</w:t>
+      </w:r>
+    </w:p>
+    <w:p>
+      <w:pPr>
+        <w:pStyle w:val="2"/>
+        <w:rPr>
+          <w:rFonts w:hint="eastAsia"/>
+          <w:color w:val="0000FF"/>
+          <w:sz w:val="18"/>
+          <w:szCs w:val="18"/>
+        </w:rPr>
+      </w:pPr>
+      <w:r>
+        <w:rPr>
+          <w:rFonts w:hint="eastAsia"/>
+          <w:color w:val="0000FF"/>
+          <w:sz w:val="18"/>
+          <w:szCs w:val="18"/>
+        </w:rPr>
+        <w:t xml:space="preserve">       `id` bigint(20) NOT NULL AUTO_INCREMENT COMMENT '自身id',</w:t>
+      </w:r>
+    </w:p>
+    <w:p>
+      <w:pPr>
+        <w:pStyle w:val="2"/>
+        <w:rPr>
+          <w:rFonts w:hint="eastAsia"/>
+          <w:color w:val="0000FF"/>
+          <w:sz w:val="18"/>
+          <w:szCs w:val="18"/>
+        </w:rPr>
+      </w:pPr>
+      <w:r>
+        <w:rPr>
+          <w:rFonts w:hint="eastAsia"/>
+          <w:color w:val="0000FF"/>
+          <w:sz w:val="18"/>
+          <w:szCs w:val="18"/>
+        </w:rPr>
+        <w:t xml:space="preserve">       `jobname` varchar(255) DEFAULT NULL COMMENT '脚本名称',</w:t>
+      </w:r>
+    </w:p>
+    <w:p>
+      <w:pPr>
+        <w:pStyle w:val="2"/>
+        <w:rPr>
+          <w:rFonts w:hint="eastAsia"/>
+          <w:color w:val="0000FF"/>
+          <w:sz w:val="18"/>
+          <w:szCs w:val="18"/>
+        </w:rPr>
+      </w:pPr>
+      <w:r>
+        <w:rPr>
+          <w:rFonts w:hint="eastAsia"/>
+          <w:color w:val="0000FF"/>
+          <w:sz w:val="18"/>
+          <w:szCs w:val="18"/>
+        </w:rPr>
+        <w:t xml:space="preserve">       `createdata` datetime DEFAULT CURRENT_TIMESTAMP COMMENT '创建时间',</w:t>
+      </w:r>
+    </w:p>
+    <w:p>
+      <w:pPr>
+        <w:pStyle w:val="2"/>
+        <w:rPr>
+          <w:rFonts w:hint="eastAsia"/>
+          <w:color w:val="0000FF"/>
+          <w:sz w:val="18"/>
+          <w:szCs w:val="18"/>
+        </w:rPr>
+      </w:pPr>
+      <w:r>
+        <w:rPr>
+          <w:rFonts w:hint="eastAsia"/>
+          <w:color w:val="0000FF"/>
+          <w:sz w:val="18"/>
+          <w:szCs w:val="18"/>
+        </w:rPr>
+        <w:t xml:space="preserve">        PRIMARY KEY (`id`)</w:t>
+      </w:r>
+    </w:p>
+    <w:p>
+      <w:pPr>
+        <w:pStyle w:val="2"/>
+        <w:rPr>
+          <w:rFonts w:hint="eastAsia"/>
+          <w:color w:val="0000FF"/>
+          <w:sz w:val="18"/>
+          <w:szCs w:val="18"/>
+        </w:rPr>
+      </w:pPr>
+      <w:r>
+        <w:rPr>
+          <w:rFonts w:hint="eastAsia"/>
+          <w:color w:val="0000FF"/>
+          <w:sz w:val="18"/>
+          <w:szCs w:val="18"/>
+        </w:rPr>
+        <w:t xml:space="preserve">     ) ENGINE=InnoDB AUTO_INCREMENT=4896 DEFAULT CHARSET=utf8mb4;</w:t>
       </w:r>
     </w:p>
     <w:p>
@@ -300,7 +646,7 @@
         <w:rPr>
           <w:rFonts w:hint="default"/>
         </w:rPr>
-        <w:t>2</w:t>
+        <w:t>5</w:t>
       </w:r>
       <w:r>
         <w:rPr>
@@ -311,9 +657,29 @@
       </w:r>
       <w:r>
         <w:rPr>
-          <w:rFonts w:hint="eastAsia"/>
-        </w:rPr>
-        <w:t>用一条SQL语句：查询出每门课都大于80分的学生姓名</w:t>
+          <w:rFonts w:hint="default"/>
+        </w:rPr>
+        <w:t xml:space="preserve">  </w:t>
+      </w:r>
+      <w:r>
+        <w:rPr>
+          <w:rFonts w:hint="eastAsia"/>
+        </w:rPr>
+        <w:t>CREATE INDEX 实例</w:t>
+      </w:r>
+    </w:p>
+    <w:p>
+      <w:pPr>
+        <w:pStyle w:val="2"/>
+        <w:rPr>
+          <w:rFonts w:hint="eastAsia"/>
+        </w:rPr>
+      </w:pPr>
+      <w:r>
+        <w:rPr>
+          <w:rFonts w:hint="eastAsia"/>
+        </w:rPr>
+        <w:t>本例会创建一个简单的索引，名为 "PersonIndex"，在 Person 表的 LastName 列：</w:t>
       </w:r>
     </w:p>
     <w:p>
@@ -322,34 +688,40 @@
         <w:rPr>
           <w:rFonts w:hint="eastAsia"/>
           <w:color w:val="0000FF"/>
-        </w:rPr>
-      </w:pPr>
-      <w:r>
-        <w:rPr>
-          <w:rFonts w:hint="eastAsia"/>
-        </w:rPr>
-        <w:t xml:space="preserve">  </w:t>
-      </w:r>
+          <w:sz w:val="18"/>
+          <w:szCs w:val="18"/>
+        </w:rPr>
+      </w:pPr>
       <w:r>
         <w:rPr>
           <w:rFonts w:hint="eastAsia"/>
           <w:color w:val="0000FF"/>
-        </w:rPr>
-        <w:t xml:space="preserve">  select distinct name from table group by name having count(kecheng)&gt;=3 and min(fenshu)&gt;=80;</w:t>
-      </w:r>
-    </w:p>
-    <w:p>
-      <w:pPr>
-        <w:pStyle w:val="2"/>
-        <w:rPr>
-          <w:rFonts w:hint="eastAsia"/>
-        </w:rPr>
-      </w:pPr>
-      <w:r>
-        <w:rPr>
-          <w:rFonts w:hint="eastAsia"/>
-        </w:rPr>
-        <w:t>或者：</w:t>
+          <w:sz w:val="18"/>
+          <w:szCs w:val="18"/>
+        </w:rPr>
+        <w:t>CREATE INDEX PersonIndex   ON Person (LastName)</w:t>
+      </w:r>
+    </w:p>
+    <w:p>
+      <w:pPr>
+        <w:pStyle w:val="2"/>
+        <w:rPr>
+          <w:rFonts w:hint="eastAsia"/>
+        </w:rPr>
+      </w:pPr>
+    </w:p>
+    <w:p>
+      <w:pPr>
+        <w:pStyle w:val="2"/>
+        <w:rPr>
+          <w:rFonts w:hint="eastAsia"/>
+        </w:rPr>
+      </w:pPr>
+      <w:r>
+        <w:rPr>
+          <w:rFonts w:hint="eastAsia"/>
+        </w:rPr>
+        <w:t>如果您希望以降序索引某个列中的值，您可以在列名称之后添加保留字 DESC：</w:t>
       </w:r>
     </w:p>
     <w:p>
@@ -358,380 +730,60 @@
         <w:rPr>
           <w:rFonts w:hint="eastAsia"/>
           <w:color w:val="0000FF"/>
+          <w:sz w:val="18"/>
+          <w:szCs w:val="18"/>
         </w:rPr>
       </w:pPr>
       <w:r>
         <w:rPr>
           <w:rFonts w:hint="eastAsia"/>
           <w:color w:val="0000FF"/>
-        </w:rPr>
-        <w:t>　select name from (select name,min(score) from student group by name having min(score)&gt;80) stu;</w:t>
-      </w:r>
-    </w:p>
-    <w:p>
-      <w:pPr>
-        <w:pStyle w:val="2"/>
+          <w:sz w:val="18"/>
+          <w:szCs w:val="18"/>
+        </w:rPr>
+        <w:t xml:space="preserve">CREATE INDEX PersonIndex   ON Person (LastName DESC) </w:t>
+      </w:r>
+    </w:p>
+    <w:p>
+      <w:pPr>
+        <w:pStyle w:val="2"/>
+        <w:rPr>
+          <w:rFonts w:hint="eastAsia"/>
+        </w:rPr>
+      </w:pPr>
+    </w:p>
+    <w:p>
+      <w:pPr>
+        <w:pStyle w:val="2"/>
+        <w:rPr>
+          <w:rFonts w:hint="eastAsia"/>
+        </w:rPr>
+      </w:pPr>
+      <w:r>
+        <w:rPr>
+          <w:rFonts w:hint="eastAsia"/>
+        </w:rPr>
+        <w:t>假如您希望索引不止一个列，您可以在括号中列出这些列的名称，用逗号隔开：</w:t>
+      </w:r>
+    </w:p>
+    <w:p>
+      <w:pPr>
+        <w:pStyle w:val="2"/>
+        <w:rPr>
+          <w:rFonts w:hint="eastAsia"/>
+        </w:rPr>
+      </w:pPr>
+      <w:r>
         <w:rPr>
           <w:rFonts w:hint="eastAsia"/>
           <w:color w:val="0000FF"/>
-        </w:rPr>
-      </w:pPr>
-      <w:r>
-        <w:rPr>
-          <w:rFonts w:hint="eastAsia"/>
-          <w:color w:val="0000FF"/>
-        </w:rPr>
-        <w:t xml:space="preserve">    select count(ordid) from odertable group by(uderid) bettewn ;</w:t>
-      </w:r>
-    </w:p>
-    <w:p>
-      <w:pPr>
-        <w:pStyle w:val="2"/>
-        <w:rPr>
-          <w:rFonts w:hint="eastAsia"/>
-        </w:rPr>
-      </w:pPr>
-    </w:p>
-    <w:p>
-      <w:pPr>
-        <w:pStyle w:val="2"/>
-        <w:rPr>
-          <w:rFonts w:hint="eastAsia"/>
-        </w:rPr>
-      </w:pPr>
-      <w:r>
-        <w:rPr>
-          <w:rFonts w:hint="default"/>
-        </w:rPr>
-        <w:t>3</w:t>
-      </w:r>
-      <w:r>
-        <w:rPr>
-          <w:rFonts w:hint="eastAsia"/>
-          <w:lang w:eastAsia="zh-Hans"/>
-        </w:rPr>
-        <w:t>、</w:t>
-      </w:r>
-      <w:r>
-        <w:rPr>
-          <w:rFonts w:hint="eastAsia"/>
-        </w:rPr>
-        <w:t>求工资第二高的人：</w:t>
-      </w:r>
-    </w:p>
-    <w:p>
-      <w:pPr>
-        <w:pStyle w:val="2"/>
-        <w:rPr>
-          <w:rFonts w:hint="eastAsia"/>
-          <w:color w:val="0000FF"/>
-        </w:rPr>
-      </w:pPr>
-      <w:r>
-        <w:rPr>
-          <w:rFonts w:hint="eastAsia"/>
-        </w:rPr>
-        <w:t xml:space="preserve">     </w:t>
-      </w:r>
-      <w:r>
-        <w:rPr>
-          <w:rFonts w:hint="eastAsia"/>
-          <w:color w:val="0000FF"/>
-        </w:rPr>
-        <w:t>select max(Salary) SecondHighestSalary from Employee where Salary &lt;&gt; (select max(Salary) from Employee );</w:t>
-      </w:r>
-    </w:p>
-    <w:p>
-      <w:pPr>
-        <w:pStyle w:val="2"/>
-        <w:rPr>
-          <w:rFonts w:hint="eastAsia"/>
-        </w:rPr>
-      </w:pPr>
-    </w:p>
-    <w:p>
-      <w:pPr>
-        <w:pStyle w:val="2"/>
-        <w:rPr>
-          <w:rFonts w:hint="eastAsia"/>
-        </w:rPr>
-      </w:pPr>
-      <w:r>
-        <w:rPr>
-          <w:rFonts w:hint="default"/>
-        </w:rPr>
-        <w:t>4</w:t>
-      </w:r>
-      <w:r>
-        <w:rPr>
-          <w:rFonts w:hint="eastAsia"/>
-          <w:lang w:eastAsia="zh-Hans"/>
-        </w:rPr>
-        <w:t>、</w:t>
-      </w:r>
-      <w:r>
-        <w:rPr>
-          <w:rFonts w:hint="eastAsia"/>
-        </w:rPr>
-        <w:t xml:space="preserve"> 建一个mysql表：</w:t>
-      </w:r>
-    </w:p>
-    <w:p>
-      <w:pPr>
-        <w:pStyle w:val="2"/>
-        <w:rPr>
-          <w:rFonts w:hint="eastAsia"/>
-          <w:color w:val="0000FF"/>
-        </w:rPr>
-      </w:pPr>
-      <w:r>
-        <w:rPr>
-          <w:rFonts w:hint="eastAsia"/>
-        </w:rPr>
-        <w:t xml:space="preserve">   </w:t>
-      </w:r>
-      <w:r>
-        <w:rPr>
-          <w:rFonts w:hint="eastAsia"/>
-          <w:color w:val="0000FF"/>
-        </w:rPr>
-        <w:t xml:space="preserve">  CREATE TABLE `quicker_perf_plan` (</w:t>
-      </w:r>
-    </w:p>
-    <w:p>
-      <w:pPr>
-        <w:pStyle w:val="2"/>
-        <w:rPr>
-          <w:rFonts w:hint="eastAsia"/>
-          <w:color w:val="0000FF"/>
-        </w:rPr>
-      </w:pPr>
-      <w:r>
-        <w:rPr>
-          <w:rFonts w:hint="eastAsia"/>
-          <w:color w:val="0000FF"/>
-        </w:rPr>
-        <w:t xml:space="preserve">       `id` bigint(20) NOT NULL AUTO_INCREMENT COMMENT '自身id',</w:t>
-      </w:r>
-    </w:p>
-    <w:p>
-      <w:pPr>
-        <w:pStyle w:val="2"/>
-        <w:rPr>
-          <w:rFonts w:hint="eastAsia"/>
-          <w:color w:val="0000FF"/>
-        </w:rPr>
-      </w:pPr>
-      <w:r>
-        <w:rPr>
-          <w:rFonts w:hint="eastAsia"/>
-          <w:color w:val="0000FF"/>
-        </w:rPr>
-        <w:t xml:space="preserve">       `jobname` varchar(255) DEFAULT NULL COMMENT '脚本名称',</w:t>
-      </w:r>
-    </w:p>
-    <w:p>
-      <w:pPr>
-        <w:pStyle w:val="2"/>
-        <w:rPr>
-          <w:rFonts w:hint="eastAsia"/>
-          <w:color w:val="0000FF"/>
-        </w:rPr>
-      </w:pPr>
-      <w:r>
-        <w:rPr>
-          <w:rFonts w:hint="eastAsia"/>
-          <w:color w:val="0000FF"/>
-        </w:rPr>
-        <w:t xml:space="preserve">       `createdata` datetime DEFAULT CURRENT_TIMESTAMP COMMENT '创建时间',</w:t>
-      </w:r>
-    </w:p>
-    <w:p>
-      <w:pPr>
-        <w:pStyle w:val="2"/>
-        <w:rPr>
-          <w:rFonts w:hint="eastAsia"/>
-          <w:color w:val="0000FF"/>
-        </w:rPr>
-      </w:pPr>
-      <w:r>
-        <w:rPr>
-          <w:rFonts w:hint="eastAsia"/>
-          <w:color w:val="0000FF"/>
-        </w:rPr>
-        <w:t xml:space="preserve">        PRIMARY KEY (`id`)</w:t>
-      </w:r>
-    </w:p>
-    <w:p>
-      <w:pPr>
-        <w:pStyle w:val="2"/>
-        <w:rPr>
-          <w:rFonts w:hint="eastAsia"/>
-          <w:color w:val="0000FF"/>
-        </w:rPr>
-      </w:pPr>
-      <w:r>
-        <w:rPr>
-          <w:rFonts w:hint="eastAsia"/>
-          <w:color w:val="0000FF"/>
-        </w:rPr>
-        <w:t xml:space="preserve">     ) ENGINE=InnoDB AUTO_INCREMENT=4896 DEFAULT CHARSET=utf8mb4;</w:t>
-      </w:r>
-    </w:p>
-    <w:p>
-      <w:pPr>
-        <w:pStyle w:val="2"/>
-        <w:rPr>
-          <w:rFonts w:hint="eastAsia"/>
-        </w:rPr>
-      </w:pPr>
-    </w:p>
-    <w:p>
-      <w:pPr>
-        <w:pStyle w:val="2"/>
-        <w:rPr>
-          <w:rFonts w:hint="eastAsia"/>
-        </w:rPr>
-      </w:pPr>
-      <w:r>
-        <w:rPr>
-          <w:rFonts w:hint="default"/>
-        </w:rPr>
-        <w:t>5</w:t>
-      </w:r>
-      <w:r>
-        <w:rPr>
-          <w:rFonts w:hint="eastAsia"/>
-          <w:lang w:eastAsia="zh-Hans"/>
-        </w:rPr>
-        <w:t>、</w:t>
-      </w:r>
-      <w:r>
-        <w:rPr>
-          <w:rFonts w:hint="default"/>
-        </w:rPr>
-        <w:t xml:space="preserve">  </w:t>
-      </w:r>
-      <w:r>
-        <w:rPr>
-          <w:rFonts w:hint="eastAsia"/>
-        </w:rPr>
-        <w:t>CREATE INDEX 实例</w:t>
-      </w:r>
-    </w:p>
-    <w:p>
-      <w:pPr>
-        <w:pStyle w:val="2"/>
-        <w:rPr>
-          <w:rFonts w:hint="eastAsia"/>
-        </w:rPr>
-      </w:pPr>
-      <w:r>
-        <w:rPr>
-          <w:rFonts w:hint="eastAsia"/>
-        </w:rPr>
-        <w:t>本例会创建一个简单的索引，名为 "PersonIndex"，在 Person 表的 LastName 列：</w:t>
-      </w:r>
-    </w:p>
-    <w:p>
-      <w:pPr>
-        <w:pStyle w:val="2"/>
-        <w:rPr>
-          <w:rFonts w:hint="eastAsia"/>
-          <w:color w:val="0000FF"/>
-        </w:rPr>
-      </w:pPr>
-      <w:r>
-        <w:rPr>
-          <w:rFonts w:hint="eastAsia"/>
-          <w:color w:val="0000FF"/>
-        </w:rPr>
-        <w:t>CREATE INDEX PersonIndex   ON Person (LastName)</w:t>
-      </w:r>
-    </w:p>
-    <w:p>
-      <w:pPr>
-        <w:pStyle w:val="2"/>
-        <w:rPr>
-          <w:rFonts w:hint="eastAsia"/>
-        </w:rPr>
-      </w:pPr>
-    </w:p>
-    <w:p>
-      <w:pPr>
-        <w:pStyle w:val="2"/>
-        <w:rPr>
-          <w:rFonts w:hint="eastAsia"/>
-        </w:rPr>
-      </w:pPr>
-      <w:r>
-        <w:rPr>
-          <w:rFonts w:hint="eastAsia"/>
-        </w:rPr>
-        <w:t>如果您希望以降序索引某个列中的值，您可以在列名称之后添加保留字 DESC：</w:t>
-      </w:r>
-    </w:p>
-    <w:p>
-      <w:pPr>
-        <w:pStyle w:val="2"/>
-        <w:rPr>
-          <w:rFonts w:hint="eastAsia"/>
-          <w:color w:val="0000FF"/>
-        </w:rPr>
-      </w:pPr>
-      <w:r>
-        <w:rPr>
-          <w:rFonts w:hint="eastAsia"/>
-          <w:color w:val="0000FF"/>
-        </w:rPr>
-        <w:t xml:space="preserve">CREATE INDEX PersonIndex   ON Person (LastName DESC) </w:t>
-      </w:r>
-    </w:p>
-    <w:p>
-      <w:pPr>
-        <w:pStyle w:val="2"/>
-        <w:rPr>
-          <w:rFonts w:hint="eastAsia"/>
-        </w:rPr>
-      </w:pPr>
-    </w:p>
-    <w:p>
-      <w:pPr>
-        <w:pStyle w:val="2"/>
-        <w:rPr>
-          <w:rFonts w:hint="eastAsia"/>
-        </w:rPr>
-      </w:pPr>
-      <w:r>
-        <w:rPr>
-          <w:rFonts w:hint="eastAsia"/>
-        </w:rPr>
-        <w:t>假如您希望索引不止一个列，您可以在括号中列出这些列的名称，用逗号隔开：</w:t>
-      </w:r>
-    </w:p>
-    <w:p>
-      <w:pPr>
-        <w:pStyle w:val="2"/>
-        <w:rPr>
-          <w:rFonts w:hint="eastAsia"/>
-          <w:color w:val="0000FF"/>
-        </w:rPr>
-      </w:pPr>
-      <w:r>
-        <w:rPr>
-          <w:rFonts w:hint="eastAsia"/>
-          <w:color w:val="0000FF"/>
+          <w:sz w:val="18"/>
+          <w:szCs w:val="18"/>
         </w:rPr>
         <w:t>CREATE INDEX PersonIndex   ON Person (LastName, FirstName)</w:t>
       </w:r>
-    </w:p>
-    <w:p>
-      <w:pPr>
-        <w:pStyle w:val="2"/>
-        <w:rPr>
-          <w:rFonts w:hint="eastAsia"/>
-        </w:rPr>
-      </w:pPr>
+      <w:bookmarkStart w:id="0" w:name="_GoBack"/>
+      <w:bookmarkEnd w:id="0"/>
     </w:p>
     <w:p>
       <w:pPr>
@@ -1633,6 +1685,7 @@
       <w:pPr>
         <w:pStyle w:val="2"/>
         <w:numPr>
+          <w:ilvl w:val="0"/>
           <w:numId w:val="0"/>
         </w:numPr>
         <w:rPr>
@@ -1664,6 +1717,7 @@
       <w:pPr>
         <w:pStyle w:val="2"/>
         <w:numPr>
+          <w:ilvl w:val="0"/>
           <w:numId w:val="0"/>
         </w:numPr>
         <w:ind w:firstLine="270" w:firstLineChars="150"/>
@@ -1972,6 +2026,7 @@
       <w:pPr>
         <w:pStyle w:val="2"/>
         <w:numPr>
+          <w:ilvl w:val="0"/>
           <w:numId w:val="0"/>
         </w:numPr>
         <w:rPr>
@@ -2112,8 +2167,6 @@
           <w:rFonts w:hint="eastAsia"/>
         </w:rPr>
       </w:pPr>
-      <w:bookmarkStart w:id="0" w:name="_GoBack"/>
-      <w:bookmarkEnd w:id="0"/>
     </w:p>
     <w:p>
       <w:pPr>
@@ -2260,6 +2313,7 @@
       <w:pPr>
         <w:pStyle w:val="2"/>
         <w:numPr>
+          <w:ilvl w:val="0"/>
           <w:numId w:val="0"/>
         </w:numPr>
         <w:rPr>

--- a/数据库_mysql.docx
+++ b/数据库_mysql.docx
@@ -782,8 +782,6 @@
         </w:rPr>
         <w:t>CREATE INDEX PersonIndex   ON Person (LastName, FirstName)</w:t>
       </w:r>
-      <w:bookmarkStart w:id="0" w:name="_GoBack"/>
-      <w:bookmarkEnd w:id="0"/>
     </w:p>
     <w:p>
       <w:pPr>
@@ -1425,6 +1423,314 @@
         </w:rPr>
         <w:t>数据库索引</w:t>
       </w:r>
+    </w:p>
+    <w:p>
+      <w:pPr>
+        <w:pStyle w:val="2"/>
+        <w:numPr>
+          <w:numId w:val="0"/>
+        </w:numPr>
+        <w:rPr>
+          <w:rFonts w:hint="eastAsia"/>
+          <w:b w:val="0"/>
+          <w:bCs w:val="0"/>
+        </w:rPr>
+      </w:pPr>
+      <w:r>
+        <w:rPr>
+          <w:rFonts w:hint="eastAsia"/>
+          <w:b w:val="0"/>
+          <w:bCs w:val="0"/>
+        </w:rPr>
+        <w:t>MySQL目前主要有以下几种索引类型：</w:t>
+      </w:r>
+    </w:p>
+    <w:p>
+      <w:pPr>
+        <w:pStyle w:val="2"/>
+        <w:numPr>
+          <w:ilvl w:val="0"/>
+          <w:numId w:val="0"/>
+        </w:numPr>
+        <w:rPr>
+          <w:rFonts w:hint="eastAsia"/>
+          <w:sz w:val="18"/>
+          <w:szCs w:val="18"/>
+          <w:lang w:val="en-US" w:eastAsia="zh-Hans"/>
+        </w:rPr>
+      </w:pPr>
+      <w:r>
+        <w:rPr>
+          <w:rFonts w:hint="eastAsia"/>
+          <w:sz w:val="18"/>
+          <w:szCs w:val="18"/>
+          <w:lang w:val="en-US" w:eastAsia="zh-Hans"/>
+        </w:rPr>
+        <w:t>1.普通索引index :加速查找</w:t>
+      </w:r>
+    </w:p>
+    <w:p>
+      <w:pPr>
+        <w:pStyle w:val="2"/>
+        <w:numPr>
+          <w:ilvl w:val="0"/>
+          <w:numId w:val="0"/>
+        </w:numPr>
+        <w:rPr>
+          <w:rFonts w:hint="eastAsia"/>
+          <w:sz w:val="18"/>
+          <w:szCs w:val="18"/>
+          <w:lang w:val="en-US" w:eastAsia="zh-Hans"/>
+        </w:rPr>
+      </w:pPr>
+      <w:r>
+        <w:rPr>
+          <w:rFonts w:hint="eastAsia"/>
+          <w:sz w:val="18"/>
+          <w:szCs w:val="18"/>
+          <w:lang w:val="en-US" w:eastAsia="zh-Hans"/>
+        </w:rPr>
+        <w:t>2.唯一索引</w:t>
+      </w:r>
+    </w:p>
+    <w:p>
+      <w:pPr>
+        <w:pStyle w:val="2"/>
+        <w:numPr>
+          <w:ilvl w:val="0"/>
+          <w:numId w:val="0"/>
+        </w:numPr>
+        <w:rPr>
+          <w:rFonts w:hint="eastAsia"/>
+          <w:sz w:val="18"/>
+          <w:szCs w:val="18"/>
+          <w:lang w:val="en-US" w:eastAsia="zh-Hans"/>
+        </w:rPr>
+      </w:pPr>
+      <w:r>
+        <w:rPr>
+          <w:rFonts w:hint="eastAsia"/>
+          <w:sz w:val="18"/>
+          <w:szCs w:val="18"/>
+          <w:lang w:val="en-US" w:eastAsia="zh-Hans"/>
+        </w:rPr>
+        <w:t xml:space="preserve">    主键索引：primary key ：加速查找+约束（不为空且唯一）</w:t>
+      </w:r>
+    </w:p>
+    <w:p>
+      <w:pPr>
+        <w:pStyle w:val="2"/>
+        <w:numPr>
+          <w:ilvl w:val="0"/>
+          <w:numId w:val="0"/>
+        </w:numPr>
+        <w:rPr>
+          <w:rFonts w:hint="eastAsia"/>
+          <w:sz w:val="18"/>
+          <w:szCs w:val="18"/>
+          <w:lang w:val="en-US" w:eastAsia="zh-Hans"/>
+        </w:rPr>
+      </w:pPr>
+      <w:r>
+        <w:rPr>
+          <w:rFonts w:hint="eastAsia"/>
+          <w:sz w:val="18"/>
+          <w:szCs w:val="18"/>
+          <w:lang w:val="en-US" w:eastAsia="zh-Hans"/>
+        </w:rPr>
+        <w:t xml:space="preserve">    唯一索引：unique：加速查找+约束 （唯一）</w:t>
+      </w:r>
+    </w:p>
+    <w:p>
+      <w:pPr>
+        <w:pStyle w:val="2"/>
+        <w:numPr>
+          <w:ilvl w:val="0"/>
+          <w:numId w:val="0"/>
+        </w:numPr>
+        <w:rPr>
+          <w:rFonts w:hint="eastAsia"/>
+          <w:sz w:val="18"/>
+          <w:szCs w:val="18"/>
+          <w:lang w:val="en-US" w:eastAsia="zh-Hans"/>
+        </w:rPr>
+      </w:pPr>
+      <w:r>
+        <w:rPr>
+          <w:rFonts w:hint="eastAsia"/>
+          <w:sz w:val="18"/>
+          <w:szCs w:val="18"/>
+          <w:lang w:val="en-US" w:eastAsia="zh-Hans"/>
+        </w:rPr>
+        <w:t>3.联合索引</w:t>
+      </w:r>
+    </w:p>
+    <w:p>
+      <w:pPr>
+        <w:pStyle w:val="2"/>
+        <w:numPr>
+          <w:ilvl w:val="0"/>
+          <w:numId w:val="0"/>
+        </w:numPr>
+        <w:rPr>
+          <w:rFonts w:hint="eastAsia"/>
+          <w:sz w:val="18"/>
+          <w:szCs w:val="18"/>
+          <w:lang w:val="en-US" w:eastAsia="zh-Hans"/>
+        </w:rPr>
+      </w:pPr>
+      <w:r>
+        <w:rPr>
+          <w:rFonts w:hint="eastAsia"/>
+          <w:sz w:val="18"/>
+          <w:szCs w:val="18"/>
+          <w:lang w:val="en-US" w:eastAsia="zh-Hans"/>
+        </w:rPr>
+        <w:t xml:space="preserve">    -primary key(id,name):联合主键索引</w:t>
+      </w:r>
+    </w:p>
+    <w:p>
+      <w:pPr>
+        <w:pStyle w:val="2"/>
+        <w:numPr>
+          <w:ilvl w:val="0"/>
+          <w:numId w:val="0"/>
+        </w:numPr>
+        <w:rPr>
+          <w:rFonts w:hint="eastAsia"/>
+          <w:sz w:val="18"/>
+          <w:szCs w:val="18"/>
+          <w:lang w:val="en-US" w:eastAsia="zh-Hans"/>
+        </w:rPr>
+      </w:pPr>
+      <w:r>
+        <w:rPr>
+          <w:rFonts w:hint="eastAsia"/>
+          <w:sz w:val="18"/>
+          <w:szCs w:val="18"/>
+          <w:lang w:val="en-US" w:eastAsia="zh-Hans"/>
+        </w:rPr>
+        <w:t xml:space="preserve">    -unique(id,name):联合唯一索引</w:t>
+      </w:r>
+    </w:p>
+    <w:p>
+      <w:pPr>
+        <w:pStyle w:val="2"/>
+        <w:numPr>
+          <w:ilvl w:val="0"/>
+          <w:numId w:val="0"/>
+        </w:numPr>
+        <w:rPr>
+          <w:rFonts w:hint="eastAsia"/>
+          <w:sz w:val="18"/>
+          <w:szCs w:val="18"/>
+          <w:lang w:val="en-US" w:eastAsia="zh-Hans"/>
+        </w:rPr>
+      </w:pPr>
+      <w:r>
+        <w:rPr>
+          <w:rFonts w:hint="eastAsia"/>
+          <w:sz w:val="18"/>
+          <w:szCs w:val="18"/>
+          <w:lang w:val="en-US" w:eastAsia="zh-Hans"/>
+        </w:rPr>
+        <w:t xml:space="preserve">    -index(id,name):联合普通索引</w:t>
+      </w:r>
+    </w:p>
+    <w:p>
+      <w:pPr>
+        <w:pStyle w:val="2"/>
+        <w:numPr>
+          <w:ilvl w:val="0"/>
+          <w:numId w:val="0"/>
+        </w:numPr>
+        <w:rPr>
+          <w:rFonts w:hint="eastAsia"/>
+          <w:sz w:val="18"/>
+          <w:szCs w:val="18"/>
+          <w:lang w:val="en-US" w:eastAsia="zh-Hans"/>
+        </w:rPr>
+      </w:pPr>
+      <w:r>
+        <w:rPr>
+          <w:rFonts w:hint="eastAsia"/>
+          <w:sz w:val="18"/>
+          <w:szCs w:val="18"/>
+          <w:lang w:val="en-US" w:eastAsia="zh-Hans"/>
+        </w:rPr>
+        <w:t>4.全文索引fulltext :用于搜索很长一篇文章的时候，效果最好。</w:t>
+      </w:r>
+    </w:p>
+    <w:p>
+      <w:pPr>
+        <w:pStyle w:val="2"/>
+        <w:numPr>
+          <w:ilvl w:val="0"/>
+          <w:numId w:val="0"/>
+        </w:numPr>
+        <w:rPr>
+          <w:rFonts w:hint="eastAsia"/>
+          <w:sz w:val="18"/>
+          <w:szCs w:val="18"/>
+          <w:lang w:val="en-US" w:eastAsia="zh-Hans"/>
+        </w:rPr>
+      </w:pPr>
+      <w:r>
+        <w:rPr>
+          <w:rFonts w:hint="eastAsia"/>
+          <w:sz w:val="18"/>
+          <w:szCs w:val="18"/>
+          <w:lang w:val="en-US" w:eastAsia="zh-Hans"/>
+        </w:rPr>
+        <w:t>5.空间索引spatial :了解就好，几乎不用</w:t>
+      </w:r>
+    </w:p>
+    <w:p>
+      <w:pPr>
+        <w:pStyle w:val="2"/>
+        <w:numPr>
+          <w:ilvl w:val="0"/>
+          <w:numId w:val="0"/>
+        </w:numPr>
+        <w:rPr>
+          <w:rFonts w:hint="eastAsia"/>
+          <w:b/>
+          <w:bCs/>
+          <w:sz w:val="18"/>
+          <w:szCs w:val="18"/>
+          <w:lang w:val="en-US" w:eastAsia="zh-Hans"/>
+        </w:rPr>
+      </w:pPr>
+      <w:r>
+        <w:rPr>
+          <w:rFonts w:hint="eastAsia"/>
+          <w:b/>
+          <w:bCs/>
+          <w:sz w:val="18"/>
+          <w:szCs w:val="18"/>
+          <w:lang w:val="en-US" w:eastAsia="zh-Hans"/>
+        </w:rPr>
+        <w:t>索引的两大类型hash与btree。</w:t>
+      </w:r>
+    </w:p>
+    <w:p>
+      <w:pPr>
+        <w:pStyle w:val="2"/>
+        <w:numPr>
+          <w:ilvl w:val="0"/>
+          <w:numId w:val="0"/>
+        </w:numPr>
+        <w:rPr>
+          <w:rFonts w:hint="eastAsia"/>
+          <w:b/>
+          <w:bCs/>
+          <w:sz w:val="18"/>
+          <w:szCs w:val="18"/>
+          <w:lang w:val="en-US" w:eastAsia="zh-Hans"/>
+        </w:rPr>
+      </w:pPr>
+      <w:bookmarkStart w:id="0" w:name="_GoBack"/>
+      <w:bookmarkEnd w:id="0"/>
     </w:p>
     <w:p>
       <w:pPr>
@@ -2025,24 +2331,26 @@
     <w:p>
       <w:pPr>
         <w:pStyle w:val="2"/>
-        <w:numPr>
-          <w:ilvl w:val="0"/>
-          <w:numId w:val="0"/>
-        </w:numPr>
-        <w:rPr>
-          <w:rFonts w:hint="eastAsia"/>
+        <w:rPr>
+          <w:rFonts w:hint="eastAsia"/>
+          <w:sz w:val="18"/>
+          <w:szCs w:val="18"/>
           <w:lang w:eastAsia="zh-Hans"/>
         </w:rPr>
       </w:pPr>
       <w:r>
         <w:rPr>
           <w:rFonts w:hint="eastAsia"/>
+          <w:sz w:val="18"/>
+          <w:szCs w:val="18"/>
         </w:rPr>
         <w:t>有InnoDB，MyISAM，Memory，默认是InnoDB</w:t>
       </w:r>
       <w:r>
         <w:rPr>
           <w:rFonts w:hint="eastAsia"/>
+          <w:sz w:val="18"/>
+          <w:szCs w:val="18"/>
           <w:lang w:eastAsia="zh-Hans"/>
         </w:rPr>
         <w:t>。</w:t>
@@ -2053,11 +2361,15 @@
         <w:pStyle w:val="2"/>
         <w:rPr>
           <w:rFonts w:hint="eastAsia"/>
-        </w:rPr>
-      </w:pPr>
-      <w:r>
-        <w:rPr>
-          <w:rFonts w:hint="eastAsia"/>
+          <w:sz w:val="18"/>
+          <w:szCs w:val="18"/>
+        </w:rPr>
+      </w:pPr>
+      <w:r>
+        <w:rPr>
+          <w:rFonts w:hint="eastAsia"/>
+          <w:sz w:val="18"/>
+          <w:szCs w:val="18"/>
         </w:rPr>
         <w:t>InnoDB：磁盘表，支持事务，支持行级锁，B+Tree索引</w:t>
       </w:r>
@@ -2077,7 +2389,23 @@
           <w:sz w:val="18"/>
           <w:szCs w:val="18"/>
         </w:rPr>
-        <w:t>1、InnoDB 支持事务，MyISAM 不支持</w:t>
+        <w:t>1、InnoDB</w:t>
+      </w:r>
+      <w:r>
+        <w:rPr>
+          <w:rFonts w:hint="default"/>
+          <w:sz w:val="18"/>
+          <w:szCs w:val="18"/>
+        </w:rPr>
+        <w:t xml:space="preserve"> :</w:t>
+      </w:r>
+      <w:r>
+        <w:rPr>
+          <w:rFonts w:hint="eastAsia"/>
+          <w:sz w:val="18"/>
+          <w:szCs w:val="18"/>
+        </w:rPr>
+        <w:t xml:space="preserve"> 支持事务，MyISAM 不支持</w:t>
       </w:r>
       <w:r>
         <w:rPr>
@@ -2104,25 +2432,57 @@
           <w:sz w:val="18"/>
           <w:szCs w:val="18"/>
         </w:rPr>
-        <w:t>2、MyISAM 适合查询以及插入为主的应用，InnoDB 适合频繁修改以及涉及到安全性较高的应用；</w:t>
-      </w:r>
-    </w:p>
-    <w:p>
-      <w:pPr>
-        <w:pStyle w:val="2"/>
-        <w:rPr>
-          <w:rFonts w:hint="eastAsia"/>
-          <w:sz w:val="18"/>
-          <w:szCs w:val="18"/>
-        </w:rPr>
-      </w:pPr>
-      <w:r>
-        <w:rPr>
-          <w:rFonts w:hint="eastAsia"/>
-          <w:sz w:val="18"/>
-          <w:szCs w:val="18"/>
-        </w:rPr>
-        <w:t>3、MyISAM采用表级锁(table-level locking)。InnoDB支持行级锁(row-level locking)和表级锁</w:t>
+        <w:t>2、MyISAM</w:t>
+      </w:r>
+      <w:r>
+        <w:rPr>
+          <w:rFonts w:hint="default"/>
+          <w:sz w:val="18"/>
+          <w:szCs w:val="18"/>
+        </w:rPr>
+        <w:t>:</w:t>
+      </w:r>
+      <w:r>
+        <w:rPr>
+          <w:rFonts w:hint="eastAsia"/>
+          <w:sz w:val="18"/>
+          <w:szCs w:val="18"/>
+        </w:rPr>
+        <w:t xml:space="preserve"> 适合查询以及插入为主的应用，InnoDB 适合频繁修改以及涉及到安全性较高的应用；</w:t>
+      </w:r>
+    </w:p>
+    <w:p>
+      <w:pPr>
+        <w:pStyle w:val="2"/>
+        <w:rPr>
+          <w:rFonts w:hint="eastAsia"/>
+          <w:sz w:val="18"/>
+          <w:szCs w:val="18"/>
+        </w:rPr>
+      </w:pPr>
+      <w:r>
+        <w:rPr>
+          <w:rFonts w:hint="eastAsia"/>
+          <w:sz w:val="18"/>
+          <w:szCs w:val="18"/>
+        </w:rPr>
+        <w:t>3、MyISAM</w:t>
+      </w:r>
+      <w:r>
+        <w:rPr>
+          <w:rFonts w:hint="default"/>
+          <w:sz w:val="18"/>
+          <w:szCs w:val="18"/>
+        </w:rPr>
+        <w:t xml:space="preserve">: </w:t>
+      </w:r>
+      <w:r>
+        <w:rPr>
+          <w:rFonts w:hint="eastAsia"/>
+          <w:sz w:val="18"/>
+          <w:szCs w:val="18"/>
+        </w:rPr>
+        <w:t>采用表级锁(table-level locking)。InnoDB支持行级锁(row-level locking)和表级锁</w:t>
       </w:r>
       <w:r>
         <w:rPr>
@@ -2157,7 +2517,33 @@
           <w:sz w:val="18"/>
           <w:szCs w:val="18"/>
         </w:rPr>
-        <w:t>4、清空整个表时，InnoDB 是一行一行的删除，效率非常慢。MyISAM 则会重建表；</w:t>
+        <w:t>4、清空整个表时，MyISAM 会重建表</w:t>
+      </w:r>
+      <w:r>
+        <w:rPr>
+          <w:rFonts w:hint="eastAsia"/>
+          <w:sz w:val="18"/>
+          <w:szCs w:val="18"/>
+          <w:lang w:eastAsia="zh-Hans"/>
+        </w:rPr>
+        <w:t>，</w:t>
+      </w:r>
+      <w:r>
+        <w:rPr>
+          <w:rFonts w:hint="eastAsia"/>
+          <w:sz w:val="18"/>
+          <w:szCs w:val="18"/>
+        </w:rPr>
+        <w:t>InnoDB 是一行一行的删除，效率非常慢</w:t>
+      </w:r>
+      <w:r>
+        <w:rPr>
+          <w:rFonts w:hint="eastAsia"/>
+          <w:sz w:val="18"/>
+          <w:szCs w:val="18"/>
+          <w:lang w:eastAsia="zh-Hans"/>
+        </w:rPr>
+        <w:t>。</w:t>
       </w:r>
     </w:p>
     <w:p>
@@ -2200,11 +2586,15 @@
         <w:pStyle w:val="2"/>
         <w:rPr>
           <w:rFonts w:hint="eastAsia"/>
-        </w:rPr>
-      </w:pPr>
-      <w:r>
-        <w:rPr>
-          <w:rFonts w:hint="eastAsia"/>
+          <w:sz w:val="18"/>
+          <w:szCs w:val="18"/>
+        </w:rPr>
+      </w:pPr>
+      <w:r>
+        <w:rPr>
+          <w:rFonts w:hint="eastAsia"/>
+          <w:sz w:val="18"/>
+          <w:szCs w:val="18"/>
         </w:rPr>
         <w:t>1.SQL语句优化（查看慢查询：有无监控报警；show processlist ；查看慢查询日志；explain来了解SQL执行的状态）</w:t>
       </w:r>
@@ -2214,11 +2604,15 @@
         <w:pStyle w:val="2"/>
         <w:rPr>
           <w:rFonts w:hint="eastAsia"/>
-        </w:rPr>
-      </w:pPr>
-      <w:r>
-        <w:rPr>
-          <w:rFonts w:hint="eastAsia"/>
+          <w:sz w:val="18"/>
+          <w:szCs w:val="18"/>
+        </w:rPr>
+      </w:pPr>
+      <w:r>
+        <w:rPr>
+          <w:rFonts w:hint="eastAsia"/>
+          <w:sz w:val="18"/>
+          <w:szCs w:val="18"/>
         </w:rPr>
         <w:t xml:space="preserve">2.索引优化  </w:t>
       </w:r>
@@ -2228,11 +2622,15 @@
         <w:pStyle w:val="2"/>
         <w:rPr>
           <w:rFonts w:hint="eastAsia"/>
-        </w:rPr>
-      </w:pPr>
-      <w:r>
-        <w:rPr>
-          <w:rFonts w:hint="eastAsia"/>
+          <w:sz w:val="18"/>
+          <w:szCs w:val="18"/>
+        </w:rPr>
+      </w:pPr>
+      <w:r>
+        <w:rPr>
+          <w:rFonts w:hint="eastAsia"/>
+          <w:sz w:val="18"/>
+          <w:szCs w:val="18"/>
         </w:rPr>
         <w:t xml:space="preserve">3.数据库结构优化  </w:t>
       </w:r>
@@ -2242,11 +2640,15 @@
         <w:pStyle w:val="2"/>
         <w:rPr>
           <w:rFonts w:hint="eastAsia"/>
-        </w:rPr>
-      </w:pPr>
-      <w:r>
-        <w:rPr>
-          <w:rFonts w:hint="eastAsia"/>
+          <w:sz w:val="18"/>
+          <w:szCs w:val="18"/>
+        </w:rPr>
+      </w:pPr>
+      <w:r>
+        <w:rPr>
+          <w:rFonts w:hint="eastAsia"/>
+          <w:sz w:val="18"/>
+          <w:szCs w:val="18"/>
         </w:rPr>
         <w:t xml:space="preserve">4.服务器硬件优化（ssd、raid）  </w:t>
       </w:r>
@@ -2256,11 +2658,15 @@
         <w:pStyle w:val="2"/>
         <w:rPr>
           <w:rFonts w:hint="eastAsia"/>
-        </w:rPr>
-      </w:pPr>
-      <w:r>
-        <w:rPr>
-          <w:rFonts w:hint="eastAsia"/>
+          <w:sz w:val="18"/>
+          <w:szCs w:val="18"/>
+        </w:rPr>
+      </w:pPr>
+      <w:r>
+        <w:rPr>
+          <w:rFonts w:hint="eastAsia"/>
+          <w:sz w:val="18"/>
+          <w:szCs w:val="18"/>
         </w:rPr>
         <w:t>5.分表，读写表分离，根据手机号等值模运算分表</w:t>
       </w:r>
@@ -2270,11 +2676,15 @@
         <w:pStyle w:val="2"/>
         <w:rPr>
           <w:rFonts w:hint="eastAsia"/>
-        </w:rPr>
-      </w:pPr>
-      <w:r>
-        <w:rPr>
-          <w:rFonts w:hint="eastAsia"/>
+          <w:sz w:val="18"/>
+          <w:szCs w:val="18"/>
+        </w:rPr>
+      </w:pPr>
+      <w:r>
+        <w:rPr>
+          <w:rFonts w:hint="eastAsia"/>
+          <w:sz w:val="18"/>
+          <w:szCs w:val="18"/>
         </w:rPr>
         <w:t>6.使用缓存</w:t>
       </w:r>
@@ -2312,17 +2722,17 @@
     <w:p>
       <w:pPr>
         <w:pStyle w:val="2"/>
-        <w:numPr>
-          <w:ilvl w:val="0"/>
-          <w:numId w:val="0"/>
-        </w:numPr>
-        <w:rPr>
-          <w:rFonts w:hint="eastAsia"/>
-        </w:rPr>
-      </w:pPr>
-      <w:r>
-        <w:rPr>
-          <w:rFonts w:hint="eastAsia"/>
+        <w:rPr>
+          <w:rFonts w:hint="eastAsia"/>
+          <w:sz w:val="18"/>
+          <w:szCs w:val="18"/>
+        </w:rPr>
+      </w:pPr>
+      <w:r>
+        <w:rPr>
+          <w:rFonts w:hint="eastAsia"/>
+          <w:sz w:val="18"/>
+          <w:szCs w:val="18"/>
         </w:rPr>
         <w:t>参考：http://www.mamicode.com/info-detail-861022.html</w:t>
       </w:r>
@@ -2332,23 +2742,31 @@
         <w:pStyle w:val="2"/>
         <w:rPr>
           <w:rFonts w:hint="eastAsia"/>
-        </w:rPr>
-      </w:pPr>
-      <w:r>
-        <w:rPr>
-          <w:rFonts w:hint="eastAsia"/>
+          <w:sz w:val="18"/>
+          <w:szCs w:val="18"/>
+        </w:rPr>
+      </w:pPr>
+      <w:r>
+        <w:rPr>
+          <w:rFonts w:hint="eastAsia"/>
+          <w:sz w:val="18"/>
+          <w:szCs w:val="18"/>
         </w:rPr>
         <w:t>Mysql</w:t>
       </w:r>
       <w:r>
         <w:rPr>
           <w:rFonts w:hint="default"/>
+          <w:sz w:val="18"/>
+          <w:szCs w:val="18"/>
         </w:rPr>
         <w:t xml:space="preserve">  </w:t>
       </w:r>
       <w:r>
         <w:rPr>
           <w:rFonts w:hint="eastAsia"/>
+          <w:sz w:val="18"/>
+          <w:szCs w:val="18"/>
         </w:rPr>
         <w:t>优点：通用化、技术成熟、 可以进行join等复杂查询；</w:t>
       </w:r>
@@ -2356,14 +2774,17 @@
     <w:p>
       <w:pPr>
         <w:pStyle w:val="2"/>
-        <w:ind w:firstLine="630" w:firstLineChars="300"/>
-        <w:rPr>
-          <w:rFonts w:hint="eastAsia"/>
-        </w:rPr>
-      </w:pPr>
-      <w:r>
-        <w:rPr>
-          <w:rFonts w:hint="eastAsia"/>
+        <w:rPr>
+          <w:rFonts w:hint="eastAsia"/>
+          <w:sz w:val="18"/>
+          <w:szCs w:val="18"/>
+        </w:rPr>
+      </w:pPr>
+      <w:r>
+        <w:rPr>
+          <w:rFonts w:hint="eastAsia"/>
+          <w:sz w:val="18"/>
+          <w:szCs w:val="18"/>
         </w:rPr>
         <w:t>缺点：扩展性差，无法进行分布式存储。</w:t>
       </w:r>
@@ -2373,23 +2794,31 @@
         <w:pStyle w:val="2"/>
         <w:rPr>
           <w:rFonts w:hint="eastAsia"/>
-        </w:rPr>
-      </w:pPr>
-      <w:r>
-        <w:rPr>
-          <w:rFonts w:hint="eastAsia"/>
+          <w:sz w:val="18"/>
+          <w:szCs w:val="18"/>
+        </w:rPr>
+      </w:pPr>
+      <w:r>
+        <w:rPr>
+          <w:rFonts w:hint="eastAsia"/>
+          <w:sz w:val="18"/>
+          <w:szCs w:val="18"/>
         </w:rPr>
         <w:t xml:space="preserve">nosql </w:t>
       </w:r>
       <w:r>
         <w:rPr>
           <w:rFonts w:hint="default"/>
+          <w:sz w:val="18"/>
+          <w:szCs w:val="18"/>
         </w:rPr>
         <w:t xml:space="preserve">   </w:t>
       </w:r>
       <w:r>
         <w:rPr>
           <w:rFonts w:hint="eastAsia"/>
+          <w:sz w:val="18"/>
+          <w:szCs w:val="18"/>
         </w:rPr>
         <w:t xml:space="preserve">优点：高并发，支持分布式，易于扩展，可伸缩。  </w:t>
       </w:r>
@@ -2397,14 +2826,17 @@
     <w:p>
       <w:pPr>
         <w:pStyle w:val="2"/>
-        <w:ind w:firstLine="630" w:firstLineChars="300"/>
-        <w:rPr>
-          <w:rFonts w:hint="eastAsia"/>
-        </w:rPr>
-      </w:pPr>
-      <w:r>
-        <w:rPr>
-          <w:rFonts w:hint="eastAsia"/>
+        <w:rPr>
+          <w:rFonts w:hint="eastAsia"/>
+          <w:sz w:val="18"/>
+          <w:szCs w:val="18"/>
+        </w:rPr>
+      </w:pPr>
+      <w:r>
+        <w:rPr>
+          <w:rFonts w:hint="eastAsia"/>
+          <w:sz w:val="18"/>
+          <w:szCs w:val="18"/>
         </w:rPr>
         <w:t>缺点：事务支持较弱、 join等复杂操作能力较弱。</w:t>
       </w:r>
